--- a/Documents/需求工程/用例描述文档/陆茹茹 用例描述 UC19-22.docx
+++ b/Documents/需求工程/用例描述文档/陆茹茹 用例描述 UC19-22.docx
@@ -40,6 +40,12 @@
             <w:insideV w:val="single" w:color="auto" w:sz="4" w:space="0"/>
           </w:tblBorders>
           <w:tblLayout w:type="fixed"/>
+          <w:tblCellMar>
+            <w:top w:w="0" w:type="dxa"/>
+            <w:left w:w="108" w:type="dxa"/>
+            <w:bottom w:w="0" w:type="dxa"/>
+            <w:right w:w="108" w:type="dxa"/>
+          </w:tblCellMar>
         </w:tblPrEx>
         <w:tc>
           <w:tcPr>
@@ -270,7 +276,21 @@
           <w:tcPr>
             <w:tcW w:w="2234" w:type="dxa"/>
           </w:tcPr>
-          <w:p/>
+          <w:p>
+            <w:pPr>
+              <w:rPr>
+                <w:rFonts w:hint="eastAsia" w:eastAsiaTheme="minorEastAsia"/>
+                <w:lang w:val="en-US" w:eastAsia="zh-CN"/>
+              </w:rPr>
+            </w:pPr>
+            <w:r>
+              <w:rPr>
+                <w:rFonts w:hint="eastAsia"/>
+                <w:lang w:val="en-US" w:eastAsia="zh-CN"/>
+              </w:rPr>
+              <w:t>2016.9.20</w:t>
+            </w:r>
+          </w:p>
         </w:tc>
       </w:tr>
       <w:tr>
@@ -934,925 +954,6 @@
                 <w:lang w:val="en-US" w:eastAsia="zh-CN"/>
               </w:rPr>
               <w:t>充值额度必须为整数，充值的信用值必须是100的整数倍，增加的信用值为（充值额度*100）</w:t>
-            </w:r>
-          </w:p>
-        </w:tc>
-      </w:tr>
-    </w:tbl>
-    <w:p>
-      <w:r>
-        <w:br w:type="page"/>
-      </w:r>
-    </w:p>
-    <w:p/>
-    <w:tbl>
-      <w:tblPr>
-        <w:tblStyle w:val="7"/>
-        <w:tblW w:w="8296" w:type="dxa"/>
-        <w:tblInd w:w="0" w:type="dxa"/>
-        <w:tblBorders>
-          <w:top w:val="single" w:color="auto" w:sz="4" w:space="0"/>
-          <w:left w:val="single" w:color="auto" w:sz="4" w:space="0"/>
-          <w:bottom w:val="single" w:color="auto" w:sz="4" w:space="0"/>
-          <w:right w:val="single" w:color="auto" w:sz="4" w:space="0"/>
-          <w:insideH w:val="single" w:color="auto" w:sz="4" w:space="0"/>
-          <w:insideV w:val="single" w:color="auto" w:sz="4" w:space="0"/>
-        </w:tblBorders>
-        <w:tblLayout w:type="fixed"/>
-        <w:tblCellMar>
-          <w:top w:w="0" w:type="dxa"/>
-          <w:left w:w="108" w:type="dxa"/>
-          <w:bottom w:w="0" w:type="dxa"/>
-          <w:right w:w="108" w:type="dxa"/>
-        </w:tblCellMar>
-      </w:tblPr>
-      <w:tblGrid>
-        <w:gridCol w:w="1526"/>
-        <w:gridCol w:w="2268"/>
-        <w:gridCol w:w="2268"/>
-        <w:gridCol w:w="2234"/>
-      </w:tblGrid>
-      <w:tr>
-        <w:tblPrEx>
-          <w:tblBorders>
-            <w:top w:val="single" w:color="auto" w:sz="4" w:space="0"/>
-            <w:left w:val="single" w:color="auto" w:sz="4" w:space="0"/>
-            <w:bottom w:val="single" w:color="auto" w:sz="4" w:space="0"/>
-            <w:right w:val="single" w:color="auto" w:sz="4" w:space="0"/>
-            <w:insideH w:val="single" w:color="auto" w:sz="4" w:space="0"/>
-            <w:insideV w:val="single" w:color="auto" w:sz="4" w:space="0"/>
-          </w:tblBorders>
-          <w:tblLayout w:type="fixed"/>
-        </w:tblPrEx>
-        <w:tc>
-          <w:tcPr>
-            <w:tcW w:w="1526" w:type="dxa"/>
-            <w:shd w:val="clear" w:color="auto" w:fill="EDEDED" w:themeFill="accent3" w:themeFillTint="32"/>
-          </w:tcPr>
-          <w:p>
-            <w:r>
-              <w:t>ID</w:t>
-            </w:r>
-          </w:p>
-        </w:tc>
-        <w:tc>
-          <w:tcPr>
-            <w:tcW w:w="2268" w:type="dxa"/>
-          </w:tcPr>
-          <w:p>
-            <w:r>
-              <w:t>UC</w:t>
-            </w:r>
-            <w:r>
-              <w:rPr>
-                <w:rFonts w:hint="eastAsia"/>
-                <w:lang w:val="en-US" w:eastAsia="zh-CN"/>
-              </w:rPr>
-              <w:t>20</w:t>
-            </w:r>
-          </w:p>
-        </w:tc>
-        <w:tc>
-          <w:tcPr>
-            <w:tcW w:w="2268" w:type="dxa"/>
-            <w:shd w:val="clear" w:color="auto" w:fill="EDEDED" w:themeFill="accent3" w:themeFillTint="32"/>
-          </w:tcPr>
-          <w:p>
-            <w:r>
-              <w:t>名称</w:t>
-            </w:r>
-          </w:p>
-        </w:tc>
-        <w:tc>
-          <w:tcPr>
-            <w:tcW w:w="2234" w:type="dxa"/>
-          </w:tcPr>
-          <w:p>
-            <w:pPr>
-              <w:rPr>
-                <w:rFonts w:hint="eastAsia" w:eastAsiaTheme="minorEastAsia"/>
-                <w:lang w:val="en-US" w:eastAsia="zh-CN"/>
-              </w:rPr>
-            </w:pPr>
-            <w:r>
-              <w:rPr>
-                <w:rFonts w:hint="eastAsia"/>
-                <w:lang w:val="en-US" w:eastAsia="zh-CN"/>
-              </w:rPr>
-              <w:t>管理异常订单执行情况</w:t>
-            </w:r>
-          </w:p>
-        </w:tc>
-      </w:tr>
-      <w:tr>
-        <w:tblPrEx>
-          <w:tblBorders>
-            <w:top w:val="single" w:color="auto" w:sz="4" w:space="0"/>
-            <w:left w:val="single" w:color="auto" w:sz="4" w:space="0"/>
-            <w:bottom w:val="single" w:color="auto" w:sz="4" w:space="0"/>
-            <w:right w:val="single" w:color="auto" w:sz="4" w:space="0"/>
-            <w:insideH w:val="single" w:color="auto" w:sz="4" w:space="0"/>
-            <w:insideV w:val="single" w:color="auto" w:sz="4" w:space="0"/>
-          </w:tblBorders>
-          <w:tblLayout w:type="fixed"/>
-          <w:tblCellMar>
-            <w:top w:w="0" w:type="dxa"/>
-            <w:left w:w="108" w:type="dxa"/>
-            <w:bottom w:w="0" w:type="dxa"/>
-            <w:right w:w="108" w:type="dxa"/>
-          </w:tblCellMar>
-        </w:tblPrEx>
-        <w:tc>
-          <w:tcPr>
-            <w:tcW w:w="1526" w:type="dxa"/>
-            <w:shd w:val="clear" w:color="auto" w:fill="EDEDED" w:themeFill="accent3" w:themeFillTint="32"/>
-          </w:tcPr>
-          <w:p>
-            <w:r>
-              <w:t>创建者</w:t>
-            </w:r>
-          </w:p>
-        </w:tc>
-        <w:tc>
-          <w:tcPr>
-            <w:tcW w:w="2268" w:type="dxa"/>
-          </w:tcPr>
-          <w:p>
-            <w:pPr>
-              <w:rPr>
-                <w:rFonts w:hint="eastAsia"/>
-                <w:lang w:eastAsia="zh-CN"/>
-              </w:rPr>
-            </w:pPr>
-            <w:r>
-              <w:rPr>
-                <w:rFonts w:hint="eastAsia"/>
-                <w:lang w:val="en-US" w:eastAsia="zh-CN"/>
-              </w:rPr>
-              <w:t>陆茹茹</w:t>
-            </w:r>
-          </w:p>
-        </w:tc>
-        <w:tc>
-          <w:tcPr>
-            <w:tcW w:w="2268" w:type="dxa"/>
-            <w:shd w:val="clear" w:color="auto" w:fill="EDEDED" w:themeFill="accent3" w:themeFillTint="32"/>
-          </w:tcPr>
-          <w:p>
-            <w:r>
-              <w:t>最后一次更新者</w:t>
-            </w:r>
-          </w:p>
-        </w:tc>
-        <w:tc>
-          <w:tcPr>
-            <w:tcW w:w="2234" w:type="dxa"/>
-          </w:tcPr>
-          <w:p>
-            <w:pPr>
-              <w:rPr>
-                <w:rFonts w:hint="eastAsia"/>
-                <w:lang w:eastAsia="zh-CN"/>
-              </w:rPr>
-            </w:pPr>
-            <w:r>
-              <w:rPr>
-                <w:rFonts w:hint="eastAsia"/>
-                <w:lang w:val="en-US" w:eastAsia="zh-CN"/>
-              </w:rPr>
-              <w:t>陆茹茹</w:t>
-            </w:r>
-          </w:p>
-        </w:tc>
-      </w:tr>
-      <w:tr>
-        <w:tblPrEx>
-          <w:tblBorders>
-            <w:top w:val="single" w:color="auto" w:sz="4" w:space="0"/>
-            <w:left w:val="single" w:color="auto" w:sz="4" w:space="0"/>
-            <w:bottom w:val="single" w:color="auto" w:sz="4" w:space="0"/>
-            <w:right w:val="single" w:color="auto" w:sz="4" w:space="0"/>
-            <w:insideH w:val="single" w:color="auto" w:sz="4" w:space="0"/>
-            <w:insideV w:val="single" w:color="auto" w:sz="4" w:space="0"/>
-          </w:tblBorders>
-          <w:tblLayout w:type="fixed"/>
-          <w:tblCellMar>
-            <w:top w:w="0" w:type="dxa"/>
-            <w:left w:w="108" w:type="dxa"/>
-            <w:bottom w:w="0" w:type="dxa"/>
-            <w:right w:w="108" w:type="dxa"/>
-          </w:tblCellMar>
-        </w:tblPrEx>
-        <w:tc>
-          <w:tcPr>
-            <w:tcW w:w="1526" w:type="dxa"/>
-            <w:shd w:val="clear" w:color="auto" w:fill="EDEDED" w:themeFill="accent3" w:themeFillTint="32"/>
-          </w:tcPr>
-          <w:p>
-            <w:r>
-              <w:t>创建日期</w:t>
-            </w:r>
-          </w:p>
-        </w:tc>
-        <w:tc>
-          <w:tcPr>
-            <w:tcW w:w="2268" w:type="dxa"/>
-          </w:tcPr>
-          <w:p>
-            <w:pPr>
-              <w:rPr>
-                <w:rFonts w:hint="eastAsia"/>
-                <w:lang w:val="en-US" w:eastAsia="zh-CN"/>
-              </w:rPr>
-            </w:pPr>
-            <w:r>
-              <w:rPr>
-                <w:rFonts w:hint="eastAsia"/>
-                <w:lang w:val="en-US" w:eastAsia="zh-CN"/>
-              </w:rPr>
-              <w:t>2016.9.18</w:t>
-            </w:r>
-          </w:p>
-        </w:tc>
-        <w:tc>
-          <w:tcPr>
-            <w:tcW w:w="2268" w:type="dxa"/>
-            <w:shd w:val="clear" w:color="auto" w:fill="EDEDED" w:themeFill="accent3" w:themeFillTint="32"/>
-          </w:tcPr>
-          <w:p>
-            <w:r>
-              <w:t>最后更新日期</w:t>
-            </w:r>
-          </w:p>
-        </w:tc>
-        <w:tc>
-          <w:tcPr>
-            <w:tcW w:w="2234" w:type="dxa"/>
-          </w:tcPr>
-          <w:p/>
-        </w:tc>
-      </w:tr>
-      <w:tr>
-        <w:tblPrEx>
-          <w:tblBorders>
-            <w:top w:val="single" w:color="auto" w:sz="4" w:space="0"/>
-            <w:left w:val="single" w:color="auto" w:sz="4" w:space="0"/>
-            <w:bottom w:val="single" w:color="auto" w:sz="4" w:space="0"/>
-            <w:right w:val="single" w:color="auto" w:sz="4" w:space="0"/>
-            <w:insideH w:val="single" w:color="auto" w:sz="4" w:space="0"/>
-            <w:insideV w:val="single" w:color="auto" w:sz="4" w:space="0"/>
-          </w:tblBorders>
-          <w:tblLayout w:type="fixed"/>
-          <w:tblCellMar>
-            <w:top w:w="0" w:type="dxa"/>
-            <w:left w:w="108" w:type="dxa"/>
-            <w:bottom w:w="0" w:type="dxa"/>
-            <w:right w:w="108" w:type="dxa"/>
-          </w:tblCellMar>
-        </w:tblPrEx>
-        <w:tc>
-          <w:tcPr>
-            <w:tcW w:w="1526" w:type="dxa"/>
-            <w:shd w:val="clear" w:color="auto" w:fill="EDEDED" w:themeFill="accent3" w:themeFillTint="32"/>
-          </w:tcPr>
-          <w:p>
-            <w:r>
-              <w:t>参与者</w:t>
-            </w:r>
-          </w:p>
-        </w:tc>
-        <w:tc>
-          <w:tcPr>
-            <w:tcW w:w="6770" w:type="dxa"/>
-            <w:gridSpan w:val="3"/>
-          </w:tcPr>
-          <w:p>
-            <w:pPr>
-              <w:rPr>
-                <w:rFonts w:hint="eastAsia" w:eastAsiaTheme="minorEastAsia"/>
-                <w:lang w:val="en-US" w:eastAsia="zh-CN"/>
-              </w:rPr>
-            </w:pPr>
-            <w:r>
-              <w:rPr>
-                <w:rFonts w:hint="eastAsia"/>
-                <w:lang w:val="en-US" w:eastAsia="zh-CN"/>
-              </w:rPr>
-              <w:t>网站营销人员，目的是查看、管理或撤销异常订单</w:t>
-            </w:r>
-          </w:p>
-        </w:tc>
-      </w:tr>
-      <w:tr>
-        <w:tblPrEx>
-          <w:tblBorders>
-            <w:top w:val="single" w:color="auto" w:sz="4" w:space="0"/>
-            <w:left w:val="single" w:color="auto" w:sz="4" w:space="0"/>
-            <w:bottom w:val="single" w:color="auto" w:sz="4" w:space="0"/>
-            <w:right w:val="single" w:color="auto" w:sz="4" w:space="0"/>
-            <w:insideH w:val="single" w:color="auto" w:sz="4" w:space="0"/>
-            <w:insideV w:val="single" w:color="auto" w:sz="4" w:space="0"/>
-          </w:tblBorders>
-          <w:tblLayout w:type="fixed"/>
-          <w:tblCellMar>
-            <w:top w:w="0" w:type="dxa"/>
-            <w:left w:w="108" w:type="dxa"/>
-            <w:bottom w:w="0" w:type="dxa"/>
-            <w:right w:w="108" w:type="dxa"/>
-          </w:tblCellMar>
-        </w:tblPrEx>
-        <w:tc>
-          <w:tcPr>
-            <w:tcW w:w="1526" w:type="dxa"/>
-            <w:shd w:val="clear" w:color="auto" w:fill="EDEDED" w:themeFill="accent3" w:themeFillTint="32"/>
-          </w:tcPr>
-          <w:p>
-            <w:r>
-              <w:t>触发条件</w:t>
-            </w:r>
-          </w:p>
-        </w:tc>
-        <w:tc>
-          <w:tcPr>
-            <w:tcW w:w="6770" w:type="dxa"/>
-            <w:gridSpan w:val="3"/>
-          </w:tcPr>
-          <w:p>
-            <w:pPr>
-              <w:rPr>
-                <w:rFonts w:hint="eastAsia" w:eastAsiaTheme="minorEastAsia"/>
-                <w:lang w:val="en-US" w:eastAsia="zh-CN"/>
-              </w:rPr>
-            </w:pPr>
-            <w:r>
-              <w:rPr>
-                <w:rFonts w:hint="eastAsia"/>
-                <w:lang w:val="en-US" w:eastAsia="zh-CN"/>
-              </w:rPr>
-              <w:t>网站营销人员在系统中浏览异常订单执行情况</w:t>
-            </w:r>
-          </w:p>
-        </w:tc>
-      </w:tr>
-      <w:tr>
-        <w:tblPrEx>
-          <w:tblBorders>
-            <w:top w:val="single" w:color="auto" w:sz="4" w:space="0"/>
-            <w:left w:val="single" w:color="auto" w:sz="4" w:space="0"/>
-            <w:bottom w:val="single" w:color="auto" w:sz="4" w:space="0"/>
-            <w:right w:val="single" w:color="auto" w:sz="4" w:space="0"/>
-            <w:insideH w:val="single" w:color="auto" w:sz="4" w:space="0"/>
-            <w:insideV w:val="single" w:color="auto" w:sz="4" w:space="0"/>
-          </w:tblBorders>
-          <w:tblLayout w:type="fixed"/>
-          <w:tblCellMar>
-            <w:top w:w="0" w:type="dxa"/>
-            <w:left w:w="108" w:type="dxa"/>
-            <w:bottom w:w="0" w:type="dxa"/>
-            <w:right w:w="108" w:type="dxa"/>
-          </w:tblCellMar>
-        </w:tblPrEx>
-        <w:tc>
-          <w:tcPr>
-            <w:tcW w:w="1526" w:type="dxa"/>
-            <w:shd w:val="clear" w:color="auto" w:fill="EDEDED" w:themeFill="accent3" w:themeFillTint="32"/>
-          </w:tcPr>
-          <w:p>
-            <w:r>
-              <w:t>前置条件</w:t>
-            </w:r>
-          </w:p>
-        </w:tc>
-        <w:tc>
-          <w:tcPr>
-            <w:tcW w:w="6770" w:type="dxa"/>
-            <w:gridSpan w:val="3"/>
-          </w:tcPr>
-          <w:p>
-            <w:r>
-              <w:rPr>
-                <w:rFonts w:hint="eastAsia"/>
-                <w:lang w:val="en-US" w:eastAsia="zh-CN"/>
-              </w:rPr>
-              <w:t>营销人员身份已被确认</w:t>
-            </w:r>
-          </w:p>
-        </w:tc>
-      </w:tr>
-      <w:tr>
-        <w:tblPrEx>
-          <w:tblBorders>
-            <w:top w:val="single" w:color="auto" w:sz="4" w:space="0"/>
-            <w:left w:val="single" w:color="auto" w:sz="4" w:space="0"/>
-            <w:bottom w:val="single" w:color="auto" w:sz="4" w:space="0"/>
-            <w:right w:val="single" w:color="auto" w:sz="4" w:space="0"/>
-            <w:insideH w:val="single" w:color="auto" w:sz="4" w:space="0"/>
-            <w:insideV w:val="single" w:color="auto" w:sz="4" w:space="0"/>
-          </w:tblBorders>
-          <w:tblLayout w:type="fixed"/>
-          <w:tblCellMar>
-            <w:top w:w="0" w:type="dxa"/>
-            <w:left w:w="108" w:type="dxa"/>
-            <w:bottom w:w="0" w:type="dxa"/>
-            <w:right w:w="108" w:type="dxa"/>
-          </w:tblCellMar>
-        </w:tblPrEx>
-        <w:tc>
-          <w:tcPr>
-            <w:tcW w:w="1526" w:type="dxa"/>
-            <w:shd w:val="clear" w:color="auto" w:fill="EDEDED" w:themeFill="accent3" w:themeFillTint="32"/>
-          </w:tcPr>
-          <w:p>
-            <w:r>
-              <w:t>后置条件</w:t>
-            </w:r>
-          </w:p>
-        </w:tc>
-        <w:tc>
-          <w:tcPr>
-            <w:tcW w:w="6770" w:type="dxa"/>
-            <w:gridSpan w:val="3"/>
-          </w:tcPr>
-          <w:p>
-            <w:pPr>
-              <w:rPr>
-                <w:rFonts w:hint="eastAsia" w:eastAsiaTheme="minorEastAsia"/>
-                <w:lang w:val="en-US" w:eastAsia="zh-CN"/>
-              </w:rPr>
-            </w:pPr>
-            <w:r>
-              <w:rPr>
-                <w:rFonts w:hint="eastAsia"/>
-                <w:lang w:val="en-US" w:eastAsia="zh-CN"/>
-              </w:rPr>
-              <w:t>异常订单执行情况已被更新</w:t>
-            </w:r>
-          </w:p>
-        </w:tc>
-      </w:tr>
-      <w:tr>
-        <w:tblPrEx>
-          <w:tblBorders>
-            <w:top w:val="single" w:color="auto" w:sz="4" w:space="0"/>
-            <w:left w:val="single" w:color="auto" w:sz="4" w:space="0"/>
-            <w:bottom w:val="single" w:color="auto" w:sz="4" w:space="0"/>
-            <w:right w:val="single" w:color="auto" w:sz="4" w:space="0"/>
-            <w:insideH w:val="single" w:color="auto" w:sz="4" w:space="0"/>
-            <w:insideV w:val="single" w:color="auto" w:sz="4" w:space="0"/>
-          </w:tblBorders>
-          <w:tblLayout w:type="fixed"/>
-          <w:tblCellMar>
-            <w:top w:w="0" w:type="dxa"/>
-            <w:left w:w="108" w:type="dxa"/>
-            <w:bottom w:w="0" w:type="dxa"/>
-            <w:right w:w="108" w:type="dxa"/>
-          </w:tblCellMar>
-        </w:tblPrEx>
-        <w:tc>
-          <w:tcPr>
-            <w:tcW w:w="1526" w:type="dxa"/>
-            <w:shd w:val="clear" w:color="auto" w:fill="EDEDED" w:themeFill="accent3" w:themeFillTint="32"/>
-          </w:tcPr>
-          <w:p>
-            <w:pPr>
-              <w:rPr>
-                <w:rFonts w:hint="eastAsia" w:eastAsiaTheme="minorEastAsia"/>
-                <w:shd w:val="clear" w:color="auto" w:fill="auto"/>
-                <w:lang w:val="en-US" w:eastAsia="zh-CN"/>
-              </w:rPr>
-            </w:pPr>
-            <w:r>
-              <w:rPr>
-                <w:rFonts w:hint="eastAsia"/>
-                <w:shd w:val="clear" w:color="auto" w:fill="auto"/>
-                <w:lang w:val="en-US" w:eastAsia="zh-CN"/>
-              </w:rPr>
-              <w:t>优先级</w:t>
-            </w:r>
-          </w:p>
-        </w:tc>
-        <w:tc>
-          <w:tcPr>
-            <w:tcW w:w="6770" w:type="dxa"/>
-            <w:gridSpan w:val="3"/>
-          </w:tcPr>
-          <w:p>
-            <w:pPr>
-              <w:rPr>
-                <w:rFonts w:hint="eastAsia"/>
-                <w:lang w:val="en-US" w:eastAsia="zh-CN"/>
-              </w:rPr>
-            </w:pPr>
-            <w:r>
-              <w:rPr>
-                <w:rFonts w:hint="eastAsia"/>
-                <w:lang w:val="en-US" w:eastAsia="zh-CN"/>
-              </w:rPr>
-              <w:t>高</w:t>
-            </w:r>
-          </w:p>
-        </w:tc>
-      </w:tr>
-      <w:tr>
-        <w:tblPrEx>
-          <w:tblBorders>
-            <w:top w:val="single" w:color="auto" w:sz="4" w:space="0"/>
-            <w:left w:val="single" w:color="auto" w:sz="4" w:space="0"/>
-            <w:bottom w:val="single" w:color="auto" w:sz="4" w:space="0"/>
-            <w:right w:val="single" w:color="auto" w:sz="4" w:space="0"/>
-            <w:insideH w:val="single" w:color="auto" w:sz="4" w:space="0"/>
-            <w:insideV w:val="single" w:color="auto" w:sz="4" w:space="0"/>
-          </w:tblBorders>
-          <w:tblLayout w:type="fixed"/>
-          <w:tblCellMar>
-            <w:top w:w="0" w:type="dxa"/>
-            <w:left w:w="108" w:type="dxa"/>
-            <w:bottom w:w="0" w:type="dxa"/>
-            <w:right w:w="108" w:type="dxa"/>
-          </w:tblCellMar>
-        </w:tblPrEx>
-        <w:tc>
-          <w:tcPr>
-            <w:tcW w:w="1526" w:type="dxa"/>
-            <w:shd w:val="clear" w:color="auto" w:fill="EDEDED" w:themeFill="accent3" w:themeFillTint="32"/>
-          </w:tcPr>
-          <w:p>
-            <w:r>
-              <w:t>正常流程</w:t>
-            </w:r>
-          </w:p>
-        </w:tc>
-        <w:tc>
-          <w:tcPr>
-            <w:tcW w:w="6770" w:type="dxa"/>
-            <w:gridSpan w:val="3"/>
-          </w:tcPr>
-          <w:p>
-            <w:pPr>
-              <w:numPr>
-                <w:ilvl w:val="0"/>
-                <w:numId w:val="4"/>
-              </w:numPr>
-              <w:rPr>
-                <w:rFonts w:hint="eastAsia"/>
-                <w:lang w:val="en-US" w:eastAsia="zh-CN"/>
-              </w:rPr>
-            </w:pPr>
-            <w:r>
-              <w:rPr>
-                <w:rFonts w:hint="eastAsia"/>
-                <w:lang w:val="en-US" w:eastAsia="zh-CN"/>
-              </w:rPr>
-              <w:t>网站营销人员请求浏览每日未执行订单情况</w:t>
-            </w:r>
-          </w:p>
-          <w:p>
-            <w:pPr>
-              <w:numPr>
-                <w:ilvl w:val="0"/>
-                <w:numId w:val="4"/>
-              </w:numPr>
-              <w:rPr>
-                <w:rFonts w:hint="eastAsia"/>
-                <w:lang w:val="en-US" w:eastAsia="zh-CN"/>
-              </w:rPr>
-            </w:pPr>
-            <w:r>
-              <w:rPr>
-                <w:rFonts w:hint="eastAsia"/>
-                <w:lang w:val="en-US" w:eastAsia="zh-CN"/>
-              </w:rPr>
-              <w:t>系统提示选择输入日期</w:t>
-            </w:r>
-          </w:p>
-          <w:p>
-            <w:pPr>
-              <w:numPr>
-                <w:ilvl w:val="0"/>
-                <w:numId w:val="4"/>
-              </w:numPr>
-              <w:rPr>
-                <w:rFonts w:hint="eastAsia"/>
-                <w:lang w:val="en-US" w:eastAsia="zh-CN"/>
-              </w:rPr>
-            </w:pPr>
-            <w:r>
-              <w:rPr>
-                <w:rFonts w:hint="eastAsia"/>
-                <w:lang w:val="en-US" w:eastAsia="zh-CN"/>
-              </w:rPr>
-              <w:t>网站营销人员输入需查询的日期</w:t>
-            </w:r>
-          </w:p>
-          <w:p>
-            <w:pPr>
-              <w:numPr>
-                <w:ilvl w:val="0"/>
-                <w:numId w:val="4"/>
-              </w:numPr>
-              <w:rPr>
-                <w:rFonts w:hint="eastAsia"/>
-                <w:lang w:val="en-US" w:eastAsia="zh-CN"/>
-              </w:rPr>
-            </w:pPr>
-            <w:r>
-              <w:rPr>
-                <w:rFonts w:hint="eastAsia"/>
-                <w:lang w:val="en-US" w:eastAsia="zh-CN"/>
-              </w:rPr>
-              <w:t>系统显示查询日期所有未执行订单</w:t>
-            </w:r>
-          </w:p>
-          <w:p>
-            <w:pPr>
-              <w:numPr>
-                <w:ilvl w:val="0"/>
-                <w:numId w:val="4"/>
-              </w:numPr>
-              <w:rPr>
-                <w:rFonts w:hint="eastAsia" w:eastAsiaTheme="minorEastAsia"/>
-                <w:lang w:val="en-US" w:eastAsia="zh-CN"/>
-              </w:rPr>
-            </w:pPr>
-            <w:r>
-              <w:rPr>
-                <w:rFonts w:hint="eastAsia"/>
-                <w:lang w:val="en-US" w:eastAsia="zh-CN"/>
-              </w:rPr>
-              <w:t>网站营销人员浏览未执行订单，查看申诉合理的线下的异常订单，请求撤销申诉合理的异常订单</w:t>
-            </w:r>
-          </w:p>
-          <w:p>
-            <w:pPr>
-              <w:numPr>
-                <w:ilvl w:val="0"/>
-                <w:numId w:val="4"/>
-              </w:numPr>
-              <w:rPr>
-                <w:rFonts w:hint="eastAsia" w:eastAsiaTheme="minorEastAsia"/>
-                <w:lang w:val="en-US" w:eastAsia="zh-CN"/>
-              </w:rPr>
-            </w:pPr>
-            <w:r>
-              <w:rPr>
-                <w:rFonts w:hint="eastAsia"/>
-                <w:lang w:val="en-US" w:eastAsia="zh-CN"/>
-              </w:rPr>
-              <w:t>系统显示该异常订单的所有信息并询问是否确认撤销此订单，信息包括：开始时间、退房时间、最晚订单执行时间、房间类型及数量、预计入住人数、有无儿童</w:t>
-            </w:r>
-          </w:p>
-          <w:p>
-            <w:pPr>
-              <w:numPr>
-                <w:ilvl w:val="0"/>
-                <w:numId w:val="4"/>
-              </w:numPr>
-              <w:rPr>
-                <w:rFonts w:hint="eastAsia" w:eastAsiaTheme="minorEastAsia"/>
-                <w:lang w:val="en-US" w:eastAsia="zh-CN"/>
-              </w:rPr>
-            </w:pPr>
-            <w:r>
-              <w:rPr>
-                <w:rFonts w:hint="eastAsia"/>
-                <w:lang w:val="en-US" w:eastAsia="zh-CN"/>
-              </w:rPr>
-              <w:t>网站营销人员确认撤销此订单</w:t>
-            </w:r>
-          </w:p>
-          <w:p>
-            <w:pPr>
-              <w:numPr>
-                <w:ilvl w:val="0"/>
-                <w:numId w:val="4"/>
-              </w:numPr>
-              <w:rPr>
-                <w:rFonts w:hint="eastAsia" w:eastAsiaTheme="minorEastAsia"/>
-                <w:lang w:val="en-US" w:eastAsia="zh-CN"/>
-              </w:rPr>
-            </w:pPr>
-            <w:r>
-              <w:rPr>
-                <w:rFonts w:hint="eastAsia"/>
-                <w:lang w:val="en-US" w:eastAsia="zh-CN"/>
-              </w:rPr>
-              <w:t>系统撤销此异常订单并提示选择恢复此客户信用值的全部或一半</w:t>
-            </w:r>
-          </w:p>
-          <w:p>
-            <w:pPr>
-              <w:numPr>
-                <w:ilvl w:val="0"/>
-                <w:numId w:val="4"/>
-              </w:numPr>
-              <w:rPr>
-                <w:rFonts w:hint="eastAsia" w:eastAsiaTheme="minorEastAsia"/>
-                <w:lang w:val="en-US" w:eastAsia="zh-CN"/>
-              </w:rPr>
-            </w:pPr>
-            <w:r>
-              <w:rPr>
-                <w:rFonts w:hint="eastAsia"/>
-                <w:lang w:val="en-US" w:eastAsia="zh-CN"/>
-              </w:rPr>
-              <w:t>网站营销人员恢复此客户被扣除的信用值的全部或一半</w:t>
-            </w:r>
-          </w:p>
-          <w:p>
-            <w:pPr>
-              <w:numPr>
-                <w:ilvl w:val="0"/>
-                <w:numId w:val="4"/>
-              </w:numPr>
-              <w:rPr>
-                <w:rFonts w:hint="eastAsia" w:eastAsiaTheme="minorEastAsia"/>
-                <w:lang w:val="en-US" w:eastAsia="zh-CN"/>
-              </w:rPr>
-            </w:pPr>
-            <w:r>
-              <w:rPr>
-                <w:rFonts w:hint="eastAsia"/>
-                <w:lang w:val="en-US" w:eastAsia="zh-CN"/>
-              </w:rPr>
-              <w:t>系统恢复并更新用户信用值</w:t>
-            </w:r>
-          </w:p>
-        </w:tc>
-      </w:tr>
-      <w:tr>
-        <w:tblPrEx>
-          <w:tblBorders>
-            <w:top w:val="single" w:color="auto" w:sz="4" w:space="0"/>
-            <w:left w:val="single" w:color="auto" w:sz="4" w:space="0"/>
-            <w:bottom w:val="single" w:color="auto" w:sz="4" w:space="0"/>
-            <w:right w:val="single" w:color="auto" w:sz="4" w:space="0"/>
-            <w:insideH w:val="single" w:color="auto" w:sz="4" w:space="0"/>
-            <w:insideV w:val="single" w:color="auto" w:sz="4" w:space="0"/>
-          </w:tblBorders>
-          <w:tblLayout w:type="fixed"/>
-          <w:tblCellMar>
-            <w:top w:w="0" w:type="dxa"/>
-            <w:left w:w="108" w:type="dxa"/>
-            <w:bottom w:w="0" w:type="dxa"/>
-            <w:right w:w="108" w:type="dxa"/>
-          </w:tblCellMar>
-        </w:tblPrEx>
-        <w:tc>
-          <w:tcPr>
-            <w:tcW w:w="1526" w:type="dxa"/>
-            <w:shd w:val="clear" w:color="auto" w:fill="EDEDED" w:themeFill="accent3" w:themeFillTint="32"/>
-          </w:tcPr>
-          <w:p>
-            <w:r>
-              <w:t>扩展流程</w:t>
-            </w:r>
-          </w:p>
-        </w:tc>
-        <w:tc>
-          <w:tcPr>
-            <w:tcW w:w="6770" w:type="dxa"/>
-            <w:gridSpan w:val="3"/>
-          </w:tcPr>
-          <w:p>
-            <w:pPr>
-              <w:rPr>
-                <w:rFonts w:hint="eastAsia"/>
-                <w:lang w:val="en-US" w:eastAsia="zh-CN"/>
-              </w:rPr>
-            </w:pPr>
-            <w:r>
-              <w:rPr>
-                <w:rFonts w:hint="eastAsia"/>
-                <w:lang w:val="en-US" w:eastAsia="zh-CN"/>
-              </w:rPr>
-              <w:t>3a 系统初始默认显示当天的日期，如需查询其他的日期需要网站营销人员自己更改</w:t>
-            </w:r>
-          </w:p>
-          <w:p>
-            <w:pPr>
-              <w:rPr>
-                <w:rFonts w:hint="eastAsia"/>
-                <w:lang w:val="en-US" w:eastAsia="zh-CN"/>
-              </w:rPr>
-            </w:pPr>
-            <w:r>
-              <w:rPr>
-                <w:rFonts w:hint="eastAsia"/>
-                <w:lang w:val="en-US" w:eastAsia="zh-CN"/>
-              </w:rPr>
-              <w:t>1-4a 网站营销人员撤销操作</w:t>
-            </w:r>
-          </w:p>
-        </w:tc>
-      </w:tr>
-      <w:tr>
-        <w:tblPrEx>
-          <w:tblBorders>
-            <w:top w:val="single" w:color="auto" w:sz="4" w:space="0"/>
-            <w:left w:val="single" w:color="auto" w:sz="4" w:space="0"/>
-            <w:bottom w:val="single" w:color="auto" w:sz="4" w:space="0"/>
-            <w:right w:val="single" w:color="auto" w:sz="4" w:space="0"/>
-            <w:insideH w:val="single" w:color="auto" w:sz="4" w:space="0"/>
-            <w:insideV w:val="single" w:color="auto" w:sz="4" w:space="0"/>
-          </w:tblBorders>
-          <w:tblLayout w:type="fixed"/>
-          <w:tblCellMar>
-            <w:top w:w="0" w:type="dxa"/>
-            <w:left w:w="108" w:type="dxa"/>
-            <w:bottom w:w="0" w:type="dxa"/>
-            <w:right w:w="108" w:type="dxa"/>
-          </w:tblCellMar>
-        </w:tblPrEx>
-        <w:tc>
-          <w:tcPr>
-            <w:tcW w:w="1526" w:type="dxa"/>
-            <w:shd w:val="clear" w:color="auto" w:fill="EDEDED" w:themeFill="accent3" w:themeFillTint="32"/>
-          </w:tcPr>
-          <w:p>
-            <w:r>
-              <w:t>特殊需求</w:t>
-            </w:r>
-          </w:p>
-        </w:tc>
-        <w:tc>
-          <w:tcPr>
-            <w:tcW w:w="6770" w:type="dxa"/>
-            <w:gridSpan w:val="3"/>
-          </w:tcPr>
-          <w:p>
-            <w:pPr>
-              <w:numPr>
-                <w:ilvl w:val="0"/>
-                <w:numId w:val="5"/>
-              </w:numPr>
-              <w:rPr>
-                <w:rFonts w:hint="eastAsia"/>
-                <w:lang w:val="en-US" w:eastAsia="zh-CN"/>
-              </w:rPr>
-            </w:pPr>
-            <w:r>
-              <w:rPr>
-                <w:rFonts w:hint="eastAsia"/>
-                <w:lang w:val="en-US" w:eastAsia="zh-CN"/>
-              </w:rPr>
-              <w:t>需要联网操作</w:t>
-            </w:r>
-          </w:p>
-          <w:p>
-            <w:pPr>
-              <w:numPr>
-                <w:ilvl w:val="0"/>
-                <w:numId w:val="5"/>
-              </w:numPr>
-              <w:rPr>
-                <w:rFonts w:hint="eastAsia"/>
-                <w:lang w:val="en-US" w:eastAsia="zh-CN"/>
-              </w:rPr>
-            </w:pPr>
-            <w:r>
-              <w:rPr>
-                <w:rFonts w:hint="eastAsia"/>
-                <w:lang w:val="en-US" w:eastAsia="zh-CN"/>
-              </w:rPr>
-              <w:t>输入日期格式：“YYYY-MM-DD”</w:t>
-            </w:r>
-          </w:p>
-          <w:p>
-            <w:pPr>
-              <w:numPr>
-                <w:ilvl w:val="0"/>
-                <w:numId w:val="5"/>
-              </w:numPr>
-              <w:rPr>
-                <w:rFonts w:hint="eastAsia"/>
-                <w:lang w:val="en-US" w:eastAsia="zh-CN"/>
-              </w:rPr>
-            </w:pPr>
-            <w:r>
-              <w:rPr>
-                <w:rFonts w:hint="eastAsia"/>
-                <w:lang w:val="en-US" w:eastAsia="zh-CN"/>
-              </w:rPr>
-              <w:t>撤销的订单并不会删除数据，只是置为已撤销状态，记录撤销时间</w:t>
-            </w:r>
-          </w:p>
-          <w:p>
-            <w:pPr>
-              <w:numPr>
-                <w:ilvl w:val="0"/>
-                <w:numId w:val="5"/>
-              </w:numPr>
-              <w:rPr>
-                <w:rFonts w:hint="eastAsia"/>
-                <w:lang w:val="en-US" w:eastAsia="zh-CN"/>
-              </w:rPr>
-            </w:pPr>
-            <w:r>
-              <w:rPr>
-                <w:rFonts w:hint="eastAsia"/>
-                <w:lang w:val="en-US" w:eastAsia="zh-CN"/>
-              </w:rPr>
-              <w:t>恢复信用值的全部还是一半，由营销人员自己决定</w:t>
             </w:r>
           </w:p>
         </w:tc>
@@ -1933,7 +1034,7 @@
                 <w:rFonts w:hint="eastAsia"/>
                 <w:lang w:val="en-US" w:eastAsia="zh-CN"/>
               </w:rPr>
-              <w:t>21</w:t>
+              <w:t>20</w:t>
             </w:r>
           </w:p>
         </w:tc>
@@ -1964,7 +1065,7 @@
                 <w:rFonts w:hint="eastAsia"/>
                 <w:lang w:val="en-US" w:eastAsia="zh-CN"/>
               </w:rPr>
-              <w:t>用户管理</w:t>
+              <w:t>管理异常订单执行情况</w:t>
             </w:r>
           </w:p>
         </w:tc>
@@ -2068,9 +1169,6 @@
             <w:right w:w="108" w:type="dxa"/>
           </w:tblCellMar>
         </w:tblPrEx>
-        <w:trPr>
-          <w:trHeight w:val="315" w:hRule="atLeast"/>
-        </w:trPr>
         <w:tc>
           <w:tcPr>
             <w:tcW w:w="1526" w:type="dxa"/>
@@ -2117,7 +1215,15 @@
           <w:tcPr>
             <w:tcW w:w="2234" w:type="dxa"/>
           </w:tcPr>
-          <w:p/>
+          <w:p>
+            <w:r>
+              <w:rPr>
+                <w:rFonts w:hint="eastAsia"/>
+                <w:lang w:val="en-US" w:eastAsia="zh-CN"/>
+              </w:rPr>
+              <w:t>2016.9.20</w:t>
+            </w:r>
+          </w:p>
         </w:tc>
       </w:tr>
       <w:tr>
@@ -2166,7 +1272,7 @@
                 <w:rFonts w:hint="eastAsia"/>
                 <w:lang w:val="en-US" w:eastAsia="zh-CN"/>
               </w:rPr>
-              <w:t>网站管理人员，目的是管理客户、酒店工作人员、网站营销人员</w:t>
+              <w:t>网站营销人员，目的是查看、管理或撤销异常订单</w:t>
             </w:r>
           </w:p>
         </w:tc>
@@ -2217,7 +1323,7 @@
                 <w:rFonts w:hint="eastAsia"/>
                 <w:lang w:val="en-US" w:eastAsia="zh-CN"/>
               </w:rPr>
-              <w:t>网站管理人员在系统中管理用户</w:t>
+              <w:t>网站营销人员在系统中浏览异常订单执行情况</w:t>
             </w:r>
           </w:p>
         </w:tc>
@@ -2257,18 +1363,12 @@
             <w:gridSpan w:val="3"/>
           </w:tcPr>
           <w:p>
-            <w:pPr>
-              <w:rPr>
-                <w:rFonts w:hint="eastAsia" w:eastAsiaTheme="minorEastAsia"/>
-                <w:lang w:val="en-US" w:eastAsia="zh-CN"/>
-              </w:rPr>
-            </w:pPr>
-            <w:r>
-              <w:rPr>
-                <w:rFonts w:hint="eastAsia"/>
-                <w:lang w:val="en-US" w:eastAsia="zh-CN"/>
-              </w:rPr>
-              <w:t>网站管理人员身份已被确认</w:t>
+            <w:r>
+              <w:rPr>
+                <w:rFonts w:hint="eastAsia"/>
+                <w:lang w:val="en-US" w:eastAsia="zh-CN"/>
+              </w:rPr>
+              <w:t>营销人员身份已被确认</w:t>
             </w:r>
           </w:p>
         </w:tc>
@@ -2319,7 +1419,7 @@
                 <w:rFonts w:hint="eastAsia"/>
                 <w:lang w:val="en-US" w:eastAsia="zh-CN"/>
               </w:rPr>
-              <w:t>用户信息已被更新</w:t>
+              <w:t>异常订单执行情况已被更新</w:t>
             </w:r>
           </w:p>
         </w:tc>
@@ -2425,587 +1525,190 @@
             <w:pPr>
               <w:numPr>
                 <w:ilvl w:val="0"/>
-                <w:numId w:val="6"/>
-              </w:numPr>
-              <w:rPr>
-                <w:rFonts w:hint="eastAsia"/>
-                <w:lang w:val="en-US" w:eastAsia="zh-CN"/>
-              </w:rPr>
-            </w:pPr>
-            <w:r>
-              <w:rPr>
-                <w:rFonts w:hint="eastAsia"/>
-                <w:lang w:val="en-US" w:eastAsia="zh-CN"/>
-              </w:rPr>
-              <w:t>网站管理人员请求管理用户信息</w:t>
-            </w:r>
-          </w:p>
-          <w:p>
-            <w:pPr>
-              <w:numPr>
-                <w:ilvl w:val="0"/>
-                <w:numId w:val="6"/>
-              </w:numPr>
-              <w:rPr>
-                <w:rFonts w:hint="eastAsia"/>
-                <w:lang w:val="en-US" w:eastAsia="zh-CN"/>
-              </w:rPr>
-            </w:pPr>
-            <w:r>
-              <w:rPr>
-                <w:rFonts w:hint="eastAsia"/>
-                <w:lang w:val="en-US" w:eastAsia="zh-CN"/>
-              </w:rPr>
-              <w:t>系统显示用户类型并提醒网站管理人员选择需要管理的类型，用户类型：客户、酒店工作人员、网站营销人员</w:t>
-            </w:r>
-          </w:p>
-          <w:p>
-            <w:pPr>
-              <w:numPr>
-                <w:ilvl w:val="0"/>
-                <w:numId w:val="0"/>
-              </w:numPr>
-              <w:rPr>
-                <w:rFonts w:hint="eastAsia"/>
-                <w:lang w:val="en-US" w:eastAsia="zh-CN"/>
-              </w:rPr>
-            </w:pPr>
-            <w:r>
-              <w:rPr>
-                <w:rFonts w:hint="eastAsia"/>
-                <w:lang w:val="en-US" w:eastAsia="zh-CN"/>
-              </w:rPr>
-              <w:t>3.1网站管理人员选择管理客户</w:t>
-            </w:r>
-          </w:p>
-          <w:p>
-            <w:pPr>
-              <w:numPr>
-                <w:ilvl w:val="0"/>
-                <w:numId w:val="0"/>
-              </w:numPr>
-              <w:rPr>
-                <w:rFonts w:hint="eastAsia"/>
-                <w:lang w:val="en-US" w:eastAsia="zh-CN"/>
-              </w:rPr>
-            </w:pPr>
-            <w:r>
-              <w:rPr>
-                <w:rFonts w:hint="eastAsia"/>
-                <w:lang w:val="en-US" w:eastAsia="zh-CN"/>
-              </w:rPr>
-              <w:t xml:space="preserve">   1.系统提示输入客户账号</w:t>
-            </w:r>
-          </w:p>
-          <w:p>
-            <w:pPr>
-              <w:numPr>
-                <w:ilvl w:val="0"/>
-                <w:numId w:val="0"/>
-              </w:numPr>
-              <w:rPr>
-                <w:rFonts w:hint="eastAsia"/>
-                <w:lang w:val="en-US" w:eastAsia="zh-CN"/>
-              </w:rPr>
-            </w:pPr>
-            <w:r>
-              <w:rPr>
-                <w:rFonts w:hint="eastAsia"/>
-                <w:lang w:val="en-US" w:eastAsia="zh-CN"/>
-              </w:rPr>
-              <w:t xml:space="preserve">   2.网站管理人员输入客户账号</w:t>
-            </w:r>
-          </w:p>
-          <w:p>
-            <w:pPr>
-              <w:numPr>
-                <w:ilvl w:val="0"/>
-                <w:numId w:val="0"/>
-              </w:numPr>
-              <w:rPr>
-                <w:rFonts w:hint="eastAsia"/>
-                <w:lang w:val="en-US" w:eastAsia="zh-CN"/>
-              </w:rPr>
-            </w:pPr>
-            <w:r>
-              <w:rPr>
-                <w:rFonts w:hint="eastAsia"/>
-                <w:lang w:val="en-US" w:eastAsia="zh-CN"/>
-              </w:rPr>
-              <w:t xml:space="preserve">   3.系统显示客户信息</w:t>
-            </w:r>
-          </w:p>
-          <w:p>
-            <w:pPr>
-              <w:numPr>
-                <w:ilvl w:val="0"/>
-                <w:numId w:val="0"/>
-              </w:numPr>
-            </w:pPr>
-            <w:r>
-              <w:rPr>
-                <w:rFonts w:hint="eastAsia"/>
-                <w:lang w:val="en-US" w:eastAsia="zh-CN"/>
-              </w:rPr>
-              <w:t xml:space="preserve">   4.网站人员查询客户信息并请求更改客户信息</w:t>
-            </w:r>
-          </w:p>
-          <w:p>
-            <w:pPr>
-              <w:numPr>
-                <w:ilvl w:val="0"/>
-                <w:numId w:val="0"/>
-              </w:numPr>
-            </w:pPr>
-            <w:r>
-              <w:rPr>
-                <w:rFonts w:hint="eastAsia"/>
-                <w:lang w:val="en-US" w:eastAsia="zh-CN"/>
-              </w:rPr>
-              <w:t xml:space="preserve">   5.系统同意修改客户信息</w:t>
-            </w:r>
-          </w:p>
-          <w:p>
-            <w:pPr>
-              <w:numPr>
-                <w:ilvl w:val="0"/>
-                <w:numId w:val="0"/>
-              </w:numPr>
-            </w:pPr>
-            <w:r>
-              <w:rPr>
-                <w:rFonts w:hint="eastAsia"/>
-                <w:lang w:val="en-US" w:eastAsia="zh-CN"/>
-              </w:rPr>
-              <w:t xml:space="preserve">   6.网站管理人员更改并更新信息</w:t>
-            </w:r>
-          </w:p>
-          <w:p>
-            <w:pPr>
-              <w:numPr>
-                <w:ilvl w:val="0"/>
-                <w:numId w:val="0"/>
-              </w:numPr>
-            </w:pPr>
-            <w:r>
-              <w:rPr>
-                <w:rFonts w:hint="eastAsia"/>
-                <w:lang w:val="en-US" w:eastAsia="zh-CN"/>
-              </w:rPr>
-              <w:t xml:space="preserve">   7.系统提示是否确认并保存对客户信息的更改</w:t>
-            </w:r>
-          </w:p>
-          <w:p>
-            <w:pPr>
-              <w:numPr>
-                <w:ilvl w:val="0"/>
-                <w:numId w:val="0"/>
-              </w:numPr>
-              <w:rPr>
-                <w:rFonts w:hint="eastAsia"/>
-                <w:lang w:val="en-US" w:eastAsia="zh-CN"/>
-              </w:rPr>
-            </w:pPr>
-            <w:r>
-              <w:rPr>
-                <w:rFonts w:hint="eastAsia"/>
-                <w:lang w:val="en-US" w:eastAsia="zh-CN"/>
-              </w:rPr>
-              <w:t xml:space="preserve">   8.网站管理人员确认更改</w:t>
-            </w:r>
-          </w:p>
-          <w:p>
-            <w:pPr>
-              <w:numPr>
-                <w:ilvl w:val="0"/>
-                <w:numId w:val="0"/>
-              </w:numPr>
-              <w:rPr>
-                <w:rFonts w:hint="eastAsia"/>
-                <w:lang w:val="en-US" w:eastAsia="zh-CN"/>
-              </w:rPr>
-            </w:pPr>
-            <w:r>
-              <w:rPr>
-                <w:rFonts w:hint="eastAsia"/>
-                <w:lang w:val="en-US" w:eastAsia="zh-CN"/>
-              </w:rPr>
-              <w:t xml:space="preserve">   9.系统保存并更新客户信息</w:t>
-            </w:r>
-          </w:p>
-          <w:p>
-            <w:pPr>
-              <w:numPr>
-                <w:ilvl w:val="0"/>
-                <w:numId w:val="0"/>
-              </w:numPr>
-              <w:rPr>
-                <w:rFonts w:hint="eastAsia"/>
-                <w:lang w:val="en-US" w:eastAsia="zh-CN"/>
-              </w:rPr>
-            </w:pPr>
-            <w:r>
-              <w:rPr>
-                <w:rFonts w:hint="eastAsia"/>
-                <w:lang w:val="en-US" w:eastAsia="zh-CN"/>
-              </w:rPr>
-              <w:t>3.2网站管理人员选择管理网站营销人员</w:t>
-            </w:r>
-          </w:p>
-          <w:p>
-            <w:pPr>
-              <w:numPr>
-                <w:ilvl w:val="0"/>
-                <w:numId w:val="0"/>
-              </w:numPr>
-              <w:rPr>
-                <w:rFonts w:hint="eastAsia"/>
-                <w:lang w:val="en-US" w:eastAsia="zh-CN"/>
-              </w:rPr>
-            </w:pPr>
-            <w:r>
-              <w:rPr>
-                <w:rFonts w:hint="eastAsia"/>
-                <w:lang w:val="en-US" w:eastAsia="zh-CN"/>
-              </w:rPr>
-              <w:t xml:space="preserve">   1.系统提示输入网站营销人员账号</w:t>
-            </w:r>
-          </w:p>
-          <w:p>
-            <w:pPr>
-              <w:numPr>
-                <w:ilvl w:val="0"/>
-                <w:numId w:val="0"/>
-              </w:numPr>
-              <w:rPr>
-                <w:rFonts w:hint="eastAsia"/>
-                <w:lang w:val="en-US" w:eastAsia="zh-CN"/>
-              </w:rPr>
-            </w:pPr>
-            <w:r>
-              <w:rPr>
-                <w:rFonts w:hint="eastAsia"/>
-                <w:lang w:val="en-US" w:eastAsia="zh-CN"/>
-              </w:rPr>
-              <w:t xml:space="preserve">   2.网站管理人员输入网站营销人员账号</w:t>
-            </w:r>
-          </w:p>
-          <w:p>
-            <w:pPr>
-              <w:numPr>
-                <w:ilvl w:val="0"/>
-                <w:numId w:val="0"/>
-              </w:numPr>
-              <w:rPr>
-                <w:rFonts w:hint="eastAsia"/>
-                <w:lang w:val="en-US" w:eastAsia="zh-CN"/>
-              </w:rPr>
-            </w:pPr>
-            <w:r>
-              <w:rPr>
-                <w:rFonts w:hint="eastAsia"/>
-                <w:lang w:val="en-US" w:eastAsia="zh-CN"/>
-              </w:rPr>
-              <w:t xml:space="preserve">   3.系统显示网站营销人员信息</w:t>
-            </w:r>
-          </w:p>
-          <w:p>
-            <w:pPr>
-              <w:numPr>
-                <w:ilvl w:val="0"/>
-                <w:numId w:val="0"/>
-              </w:numPr>
-              <w:rPr>
-                <w:rFonts w:hint="eastAsia"/>
-                <w:lang w:val="en-US" w:eastAsia="zh-CN"/>
-              </w:rPr>
-            </w:pPr>
-            <w:r>
-              <w:rPr>
-                <w:rFonts w:hint="eastAsia"/>
-                <w:lang w:val="en-US" w:eastAsia="zh-CN"/>
-              </w:rPr>
-              <w:t xml:space="preserve">   4.网站人员查询网站营销人员信息并请求更改网站营销人员信息</w:t>
-            </w:r>
-          </w:p>
-          <w:p>
-            <w:pPr>
-              <w:numPr>
-                <w:ilvl w:val="0"/>
-                <w:numId w:val="0"/>
-              </w:numPr>
-              <w:rPr>
-                <w:rFonts w:hint="eastAsia"/>
-                <w:lang w:val="en-US" w:eastAsia="zh-CN"/>
-              </w:rPr>
-            </w:pPr>
-            <w:r>
-              <w:rPr>
-                <w:rFonts w:hint="eastAsia"/>
-                <w:lang w:val="en-US" w:eastAsia="zh-CN"/>
-              </w:rPr>
-              <w:t xml:space="preserve">   5.系统同意修改网站营销人员信息</w:t>
-            </w:r>
-          </w:p>
-          <w:p>
-            <w:pPr>
-              <w:numPr>
-                <w:ilvl w:val="0"/>
-                <w:numId w:val="0"/>
-              </w:numPr>
-              <w:rPr>
-                <w:rFonts w:hint="eastAsia"/>
-                <w:lang w:val="en-US" w:eastAsia="zh-CN"/>
-              </w:rPr>
-            </w:pPr>
-            <w:r>
-              <w:rPr>
-                <w:rFonts w:hint="eastAsia"/>
-                <w:lang w:val="en-US" w:eastAsia="zh-CN"/>
-              </w:rPr>
-              <w:t xml:space="preserve">   6.网站管理人员更改并更新信息</w:t>
-            </w:r>
-          </w:p>
-          <w:p>
-            <w:pPr>
-              <w:numPr>
-                <w:ilvl w:val="0"/>
-                <w:numId w:val="0"/>
-              </w:numPr>
-              <w:rPr>
-                <w:rFonts w:hint="eastAsia"/>
-                <w:lang w:val="en-US" w:eastAsia="zh-CN"/>
-              </w:rPr>
-            </w:pPr>
-            <w:r>
-              <w:rPr>
-                <w:rFonts w:hint="eastAsia"/>
-                <w:lang w:val="en-US" w:eastAsia="zh-CN"/>
-              </w:rPr>
-              <w:t xml:space="preserve">   7.系统提示是否确认保存对网站营销人员信息的更改</w:t>
-            </w:r>
-          </w:p>
-          <w:p>
-            <w:pPr>
-              <w:numPr>
-                <w:ilvl w:val="0"/>
-                <w:numId w:val="0"/>
-              </w:numPr>
-              <w:rPr>
-                <w:rFonts w:hint="eastAsia"/>
-                <w:lang w:val="en-US" w:eastAsia="zh-CN"/>
-              </w:rPr>
-            </w:pPr>
-            <w:r>
-              <w:rPr>
-                <w:rFonts w:hint="eastAsia"/>
-                <w:lang w:val="en-US" w:eastAsia="zh-CN"/>
-              </w:rPr>
-              <w:t xml:space="preserve">   8.网站管理人员确认更改</w:t>
-            </w:r>
-          </w:p>
-          <w:p>
-            <w:pPr>
-              <w:numPr>
-                <w:ilvl w:val="0"/>
-                <w:numId w:val="0"/>
-              </w:numPr>
-              <w:rPr>
-                <w:rFonts w:hint="eastAsia"/>
-                <w:lang w:val="en-US" w:eastAsia="zh-CN"/>
-              </w:rPr>
-            </w:pPr>
-            <w:r>
-              <w:rPr>
-                <w:rFonts w:hint="eastAsia"/>
-                <w:lang w:val="en-US" w:eastAsia="zh-CN"/>
-              </w:rPr>
-              <w:t xml:space="preserve">   9.系统保存并更新网站营销人员信息</w:t>
-            </w:r>
-          </w:p>
-          <w:p>
-            <w:pPr>
-              <w:numPr>
-                <w:ilvl w:val="0"/>
-                <w:numId w:val="0"/>
-              </w:numPr>
-              <w:rPr>
-                <w:rFonts w:hint="eastAsia"/>
-                <w:lang w:val="en-US" w:eastAsia="zh-CN"/>
-              </w:rPr>
-            </w:pPr>
-            <w:r>
-              <w:rPr>
-                <w:rFonts w:hint="eastAsia"/>
-                <w:lang w:val="en-US" w:eastAsia="zh-CN"/>
-              </w:rPr>
-              <w:t>3.3网站管理人员选择管理酒店工作人员</w:t>
-            </w:r>
-          </w:p>
-          <w:p>
-            <w:pPr>
-              <w:numPr>
-                <w:numId w:val="0"/>
-              </w:numPr>
-              <w:rPr>
-                <w:rFonts w:hint="eastAsia"/>
-                <w:lang w:val="en-US" w:eastAsia="zh-CN"/>
-              </w:rPr>
-            </w:pPr>
-            <w:r>
-              <w:rPr>
-                <w:rFonts w:hint="eastAsia"/>
-                <w:lang w:val="en-US" w:eastAsia="zh-CN"/>
-              </w:rPr>
-              <w:t xml:space="preserve">   1.系统提示输入酒店工作人员账户</w:t>
-            </w:r>
-          </w:p>
-          <w:p>
-            <w:pPr>
-              <w:numPr>
-                <w:numId w:val="0"/>
-              </w:numPr>
-              <w:rPr>
-                <w:rFonts w:hint="eastAsia"/>
-                <w:lang w:val="en-US" w:eastAsia="zh-CN"/>
-              </w:rPr>
-            </w:pPr>
-            <w:r>
-              <w:rPr>
-                <w:rFonts w:hint="eastAsia"/>
-                <w:lang w:val="en-US" w:eastAsia="zh-CN"/>
-              </w:rPr>
-              <w:t xml:space="preserve">   2.网站管理人员输入酒店工作人员账户</w:t>
-            </w:r>
-          </w:p>
-          <w:p>
-            <w:pPr>
-              <w:numPr>
-                <w:numId w:val="0"/>
-              </w:numPr>
-              <w:rPr>
-                <w:rFonts w:hint="eastAsia"/>
-                <w:lang w:val="en-US" w:eastAsia="zh-CN"/>
-              </w:rPr>
-            </w:pPr>
-            <w:r>
-              <w:rPr>
-                <w:rFonts w:hint="eastAsia"/>
-                <w:lang w:val="en-US" w:eastAsia="zh-CN"/>
-              </w:rPr>
-              <w:t xml:space="preserve">   3.系统显示酒店工作人员信息</w:t>
-            </w:r>
-          </w:p>
-          <w:p>
-            <w:pPr>
-              <w:numPr>
-                <w:numId w:val="0"/>
-              </w:numPr>
-              <w:rPr>
-                <w:rFonts w:hint="eastAsia"/>
-                <w:lang w:val="en-US" w:eastAsia="zh-CN"/>
-              </w:rPr>
-            </w:pPr>
-            <w:r>
-              <w:rPr>
-                <w:rFonts w:hint="eastAsia"/>
-                <w:lang w:val="en-US" w:eastAsia="zh-CN"/>
-              </w:rPr>
-              <w:t xml:space="preserve">   4.网站人员查询酒店工作人员信息并请求更改酒店工作人员信息</w:t>
-            </w:r>
-          </w:p>
-          <w:p>
-            <w:pPr>
-              <w:numPr>
-                <w:numId w:val="0"/>
-              </w:numPr>
-              <w:rPr>
-                <w:rFonts w:hint="eastAsia"/>
-                <w:lang w:val="en-US" w:eastAsia="zh-CN"/>
-              </w:rPr>
-            </w:pPr>
-            <w:r>
-              <w:rPr>
-                <w:rFonts w:hint="eastAsia"/>
-                <w:lang w:val="en-US" w:eastAsia="zh-CN"/>
-              </w:rPr>
-              <w:t xml:space="preserve">   5.系统同意修改酒店工作人员信息</w:t>
-            </w:r>
-          </w:p>
-          <w:p>
-            <w:pPr>
-              <w:numPr>
-                <w:ilvl w:val="0"/>
-                <w:numId w:val="0"/>
-              </w:numPr>
-              <w:rPr>
-                <w:rFonts w:hint="eastAsia"/>
-                <w:lang w:val="en-US" w:eastAsia="zh-CN"/>
-              </w:rPr>
-            </w:pPr>
-            <w:r>
-              <w:rPr>
-                <w:rFonts w:hint="eastAsia"/>
-                <w:lang w:val="en-US" w:eastAsia="zh-CN"/>
-              </w:rPr>
-              <w:t xml:space="preserve">   6.网站管理人员更改并更新信息</w:t>
-            </w:r>
-          </w:p>
-          <w:p>
-            <w:pPr>
-              <w:numPr>
-                <w:ilvl w:val="0"/>
-                <w:numId w:val="0"/>
-              </w:numPr>
-              <w:rPr>
-                <w:rFonts w:hint="eastAsia"/>
-                <w:lang w:val="en-US" w:eastAsia="zh-CN"/>
-              </w:rPr>
-            </w:pPr>
-            <w:r>
-              <w:rPr>
-                <w:rFonts w:hint="eastAsia"/>
-                <w:lang w:val="en-US" w:eastAsia="zh-CN"/>
-              </w:rPr>
-              <w:t xml:space="preserve">   7.系统提示是否确认保存对酒店工作人员信息的更改</w:t>
-            </w:r>
-          </w:p>
-          <w:p>
-            <w:pPr>
-              <w:numPr>
-                <w:ilvl w:val="0"/>
-                <w:numId w:val="0"/>
-              </w:numPr>
-              <w:rPr>
-                <w:rFonts w:hint="eastAsia"/>
-                <w:lang w:val="en-US" w:eastAsia="zh-CN"/>
-              </w:rPr>
-            </w:pPr>
-            <w:r>
-              <w:rPr>
-                <w:rFonts w:hint="eastAsia"/>
-                <w:lang w:val="en-US" w:eastAsia="zh-CN"/>
-              </w:rPr>
-              <w:t xml:space="preserve">   8.网站管理人员确认更改</w:t>
-            </w:r>
-          </w:p>
-          <w:p>
-            <w:pPr>
-              <w:numPr>
-                <w:ilvl w:val="0"/>
-                <w:numId w:val="0"/>
-              </w:numPr>
-              <w:rPr>
-                <w:rFonts w:hint="eastAsia"/>
-                <w:lang w:val="en-US" w:eastAsia="zh-CN"/>
-              </w:rPr>
-            </w:pPr>
-            <w:r>
-              <w:rPr>
-                <w:rFonts w:hint="eastAsia"/>
-                <w:lang w:val="en-US" w:eastAsia="zh-CN"/>
-              </w:rPr>
-              <w:t xml:space="preserve">   9.系统保存并更新酒店工作人员信息</w:t>
+                <w:numId w:val="4"/>
+              </w:numPr>
+              <w:rPr>
+                <w:rFonts w:hint="eastAsia"/>
+                <w:lang w:val="en-US" w:eastAsia="zh-CN"/>
+              </w:rPr>
+            </w:pPr>
+            <w:r>
+              <w:rPr>
+                <w:rFonts w:hint="eastAsia"/>
+                <w:lang w:val="en-US" w:eastAsia="zh-CN"/>
+              </w:rPr>
+              <w:t>网站营销人员请求浏览每日未执行订单情况</w:t>
+            </w:r>
+          </w:p>
+          <w:p>
+            <w:pPr>
+              <w:numPr>
+                <w:ilvl w:val="0"/>
+                <w:numId w:val="4"/>
+              </w:numPr>
+              <w:rPr>
+                <w:rFonts w:hint="eastAsia"/>
+                <w:lang w:val="en-US" w:eastAsia="zh-CN"/>
+              </w:rPr>
+            </w:pPr>
+            <w:r>
+              <w:rPr>
+                <w:rFonts w:hint="eastAsia"/>
+                <w:lang w:val="en-US" w:eastAsia="zh-CN"/>
+              </w:rPr>
+              <w:t>系统提示选择输入日期</w:t>
+            </w:r>
+          </w:p>
+          <w:p>
+            <w:pPr>
+              <w:numPr>
+                <w:ilvl w:val="0"/>
+                <w:numId w:val="4"/>
+              </w:numPr>
+              <w:rPr>
+                <w:rFonts w:hint="eastAsia"/>
+                <w:lang w:val="en-US" w:eastAsia="zh-CN"/>
+              </w:rPr>
+            </w:pPr>
+            <w:r>
+              <w:rPr>
+                <w:rFonts w:hint="eastAsia"/>
+                <w:lang w:val="en-US" w:eastAsia="zh-CN"/>
+              </w:rPr>
+              <w:t>网站营销人员输入需查询的日期</w:t>
+            </w:r>
+          </w:p>
+          <w:p>
+            <w:pPr>
+              <w:numPr>
+                <w:ilvl w:val="0"/>
+                <w:numId w:val="4"/>
+              </w:numPr>
+              <w:rPr>
+                <w:rFonts w:hint="eastAsia"/>
+                <w:lang w:val="en-US" w:eastAsia="zh-CN"/>
+              </w:rPr>
+            </w:pPr>
+            <w:r>
+              <w:rPr>
+                <w:rFonts w:hint="eastAsia"/>
+                <w:lang w:val="en-US" w:eastAsia="zh-CN"/>
+              </w:rPr>
+              <w:t>系统显示查询日期所有未执行订单</w:t>
+            </w:r>
+          </w:p>
+          <w:p>
+            <w:pPr>
+              <w:numPr>
+                <w:ilvl w:val="0"/>
+                <w:numId w:val="4"/>
+              </w:numPr>
+              <w:rPr>
+                <w:rFonts w:hint="eastAsia" w:eastAsiaTheme="minorEastAsia"/>
+                <w:lang w:val="en-US" w:eastAsia="zh-CN"/>
+              </w:rPr>
+            </w:pPr>
+            <w:r>
+              <w:rPr>
+                <w:rFonts w:hint="eastAsia"/>
+                <w:lang w:val="en-US" w:eastAsia="zh-CN"/>
+              </w:rPr>
+              <w:t>网站营销人员浏览未执行订单，查看申诉合理的线下的异常订单，请求撤销申诉合理的异常订单</w:t>
+            </w:r>
+          </w:p>
+          <w:p>
+            <w:pPr>
+              <w:numPr>
+                <w:ilvl w:val="0"/>
+                <w:numId w:val="4"/>
+              </w:numPr>
+              <w:rPr>
+                <w:rFonts w:hint="eastAsia" w:eastAsiaTheme="minorEastAsia"/>
+                <w:lang w:val="en-US" w:eastAsia="zh-CN"/>
+              </w:rPr>
+            </w:pPr>
+            <w:r>
+              <w:rPr>
+                <w:rFonts w:hint="eastAsia"/>
+                <w:lang w:val="en-US" w:eastAsia="zh-CN"/>
+              </w:rPr>
+              <w:t>系统显示该异常订单的所有信息并询问是否确认撤销此订单，信息包括：开始时间、退房时间、最晚订单执行时间、房间类型及数量、预计入住人数、有无儿童</w:t>
+            </w:r>
+          </w:p>
+          <w:p>
+            <w:pPr>
+              <w:numPr>
+                <w:ilvl w:val="0"/>
+                <w:numId w:val="4"/>
+              </w:numPr>
+              <w:rPr>
+                <w:rFonts w:hint="eastAsia" w:eastAsiaTheme="minorEastAsia"/>
+                <w:lang w:val="en-US" w:eastAsia="zh-CN"/>
+              </w:rPr>
+            </w:pPr>
+            <w:r>
+              <w:rPr>
+                <w:rFonts w:hint="eastAsia"/>
+                <w:lang w:val="en-US" w:eastAsia="zh-CN"/>
+              </w:rPr>
+              <w:t>网站营销人员确认撤销此订单</w:t>
+            </w:r>
+          </w:p>
+          <w:p>
+            <w:pPr>
+              <w:numPr>
+                <w:ilvl w:val="0"/>
+                <w:numId w:val="4"/>
+              </w:numPr>
+              <w:rPr>
+                <w:rFonts w:hint="eastAsia" w:eastAsiaTheme="minorEastAsia"/>
+                <w:lang w:val="en-US" w:eastAsia="zh-CN"/>
+              </w:rPr>
+            </w:pPr>
+            <w:r>
+              <w:rPr>
+                <w:rFonts w:hint="eastAsia"/>
+                <w:lang w:val="en-US" w:eastAsia="zh-CN"/>
+              </w:rPr>
+              <w:t>系统撤销此异常订单并提示选择恢复此客户信用值的全部或一半</w:t>
+            </w:r>
+          </w:p>
+          <w:p>
+            <w:pPr>
+              <w:numPr>
+                <w:ilvl w:val="0"/>
+                <w:numId w:val="4"/>
+              </w:numPr>
+              <w:rPr>
+                <w:rFonts w:hint="eastAsia" w:eastAsiaTheme="minorEastAsia"/>
+                <w:lang w:val="en-US" w:eastAsia="zh-CN"/>
+              </w:rPr>
+            </w:pPr>
+            <w:r>
+              <w:rPr>
+                <w:rFonts w:hint="eastAsia"/>
+                <w:lang w:val="en-US" w:eastAsia="zh-CN"/>
+              </w:rPr>
+              <w:t>网站营销人员恢复此客户被扣除的信用值的全部或一半</w:t>
+            </w:r>
+          </w:p>
+          <w:p>
+            <w:pPr>
+              <w:numPr>
+                <w:ilvl w:val="0"/>
+                <w:numId w:val="4"/>
+              </w:numPr>
+              <w:rPr>
+                <w:rFonts w:hint="eastAsia" w:eastAsiaTheme="minorEastAsia"/>
+                <w:lang w:val="en-US" w:eastAsia="zh-CN"/>
+              </w:rPr>
+            </w:pPr>
+            <w:r>
+              <w:rPr>
+                <w:rFonts w:hint="eastAsia"/>
+                <w:lang w:val="en-US" w:eastAsia="zh-CN"/>
+              </w:rPr>
+              <w:t>系统恢复并更新用户信用值</w:t>
             </w:r>
           </w:p>
         </w:tc>
@@ -3056,67 +1759,22 @@
                 <w:rFonts w:hint="eastAsia"/>
                 <w:lang w:val="en-US" w:eastAsia="zh-CN"/>
               </w:rPr>
-              <w:t>3.1.2a 搜索时显示找不到此客户</w:t>
-            </w:r>
-          </w:p>
-          <w:p>
-            <w:pPr>
-              <w:rPr>
-                <w:rFonts w:hint="eastAsia"/>
-                <w:lang w:val="en-US" w:eastAsia="zh-CN"/>
-              </w:rPr>
-            </w:pPr>
-            <w:r>
-              <w:rPr>
-                <w:rFonts w:hint="eastAsia"/>
-                <w:lang w:val="en-US" w:eastAsia="zh-CN"/>
-              </w:rPr>
-              <w:t xml:space="preserve">   系统提示客户账户输入错误或不存在此账户，请重新输入</w:t>
-            </w:r>
-          </w:p>
-          <w:p>
-            <w:pPr>
-              <w:rPr>
-                <w:rFonts w:hint="eastAsia"/>
-                <w:lang w:val="en-US" w:eastAsia="zh-CN"/>
-              </w:rPr>
-            </w:pPr>
-            <w:r>
-              <w:rPr>
-                <w:rFonts w:hint="eastAsia"/>
-                <w:lang w:val="en-US" w:eastAsia="zh-CN"/>
-              </w:rPr>
-              <w:t>3.2.2a 搜索时显示找不到此网站营销人员</w:t>
-            </w:r>
-          </w:p>
-          <w:p>
-            <w:pPr>
-              <w:rPr>
-                <w:rFonts w:hint="eastAsia"/>
-                <w:lang w:val="en-US" w:eastAsia="zh-CN"/>
-              </w:rPr>
-            </w:pPr>
-            <w:r>
-              <w:rPr>
-                <w:rFonts w:hint="eastAsia"/>
-                <w:lang w:val="en-US" w:eastAsia="zh-CN"/>
-              </w:rPr>
-              <w:t xml:space="preserve">   系统提示网站营销人员账户输入错误或不存在此账户，请重新输入或添加该网站营销人员</w:t>
-            </w:r>
-          </w:p>
-          <w:p>
-            <w:pPr>
-              <w:rPr>
-                <w:rFonts w:hint="eastAsia"/>
-                <w:lang w:val="en-US" w:eastAsia="zh-CN"/>
-              </w:rPr>
-            </w:pPr>
-            <w:r>
-              <w:rPr>
-                <w:rFonts w:hint="eastAsia"/>
-                <w:lang w:val="en-US" w:eastAsia="zh-CN"/>
-              </w:rPr>
-              <w:t>3b 网站营销人员撤销操作</w:t>
+              <w:t>3a 系统初始默认显示当天的日期，如需查询其他的日期需要网站营销人员自己更改</w:t>
+            </w:r>
+          </w:p>
+          <w:p>
+            <w:pPr>
+              <w:rPr>
+                <w:rFonts w:hint="eastAsia"/>
+                <w:lang w:val="en-US" w:eastAsia="zh-CN"/>
+              </w:rPr>
+            </w:pPr>
+            <w:r>
+              <w:rPr>
+                <w:rFonts w:hint="eastAsia"/>
+                <w:lang w:val="en-US" w:eastAsia="zh-CN"/>
+              </w:rPr>
+              <w:t>1-4a 网站营销人员撤销操作</w:t>
             </w:r>
           </w:p>
         </w:tc>
@@ -3154,14 +1812,12 @@
           <w:tcPr>
             <w:tcW w:w="6770" w:type="dxa"/>
             <w:gridSpan w:val="3"/>
-            <w:textDirection w:val="lrTb"/>
-            <w:vAlign w:val="top"/>
-          </w:tcPr>
-          <w:p>
-            <w:pPr>
-              <w:numPr>
-                <w:ilvl w:val="0"/>
-                <w:numId w:val="7"/>
+          </w:tcPr>
+          <w:p>
+            <w:pPr>
+              <w:numPr>
+                <w:ilvl w:val="0"/>
+                <w:numId w:val="5"/>
               </w:numPr>
               <w:rPr>
                 <w:rFonts w:hint="eastAsia"/>
@@ -3180,19 +1836,57 @@
             <w:pPr>
               <w:numPr>
                 <w:ilvl w:val="0"/>
-                <w:numId w:val="7"/>
-              </w:numPr>
-              <w:rPr>
-                <w:rFonts w:hint="eastAsia"/>
-                <w:lang w:val="en-US" w:eastAsia="zh-CN"/>
-              </w:rPr>
-            </w:pPr>
-            <w:r>
-              <w:rPr>
-                <w:rFonts w:hint="eastAsia"/>
-                <w:lang w:val="en-US" w:eastAsia="zh-CN"/>
-              </w:rPr>
-              <w:t>网站管理人员管理客户信息时不得修改用户的信用值</w:t>
+                <w:numId w:val="5"/>
+              </w:numPr>
+              <w:rPr>
+                <w:rFonts w:hint="eastAsia"/>
+                <w:lang w:val="en-US" w:eastAsia="zh-CN"/>
+              </w:rPr>
+            </w:pPr>
+            <w:r>
+              <w:rPr>
+                <w:rFonts w:hint="eastAsia"/>
+                <w:lang w:val="en-US" w:eastAsia="zh-CN"/>
+              </w:rPr>
+              <w:t>输入日期格式：“YYYY-MM-DD”</w:t>
+            </w:r>
+          </w:p>
+          <w:p>
+            <w:pPr>
+              <w:numPr>
+                <w:ilvl w:val="0"/>
+                <w:numId w:val="5"/>
+              </w:numPr>
+              <w:rPr>
+                <w:rFonts w:hint="eastAsia"/>
+                <w:lang w:val="en-US" w:eastAsia="zh-CN"/>
+              </w:rPr>
+            </w:pPr>
+            <w:r>
+              <w:rPr>
+                <w:rFonts w:hint="eastAsia"/>
+                <w:lang w:val="en-US" w:eastAsia="zh-CN"/>
+              </w:rPr>
+              <w:t>撤销的订单并不会删除数据，只是置为已撤销状态，记录撤销时间</w:t>
+            </w:r>
+          </w:p>
+          <w:p>
+            <w:pPr>
+              <w:numPr>
+                <w:ilvl w:val="0"/>
+                <w:numId w:val="5"/>
+              </w:numPr>
+              <w:rPr>
+                <w:rFonts w:hint="eastAsia"/>
+                <w:lang w:val="en-US" w:eastAsia="zh-CN"/>
+              </w:rPr>
+            </w:pPr>
+            <w:r>
+              <w:rPr>
+                <w:rFonts w:hint="eastAsia"/>
+                <w:lang w:val="en-US" w:eastAsia="zh-CN"/>
+              </w:rPr>
+              <w:t>恢复信用值的全部还是一半，由营销人员自己决定</w:t>
             </w:r>
           </w:p>
         </w:tc>
@@ -3273,10 +1967,8 @@
                 <w:rFonts w:hint="eastAsia"/>
                 <w:lang w:val="en-US" w:eastAsia="zh-CN"/>
               </w:rPr>
-              <w:t>22</w:t>
-            </w:r>
-            <w:bookmarkStart w:id="0" w:name="_GoBack"/>
-            <w:bookmarkEnd w:id="0"/>
+              <w:t>21</w:t>
+            </w:r>
           </w:p>
         </w:tc>
         <w:tc>
@@ -3306,7 +1998,7 @@
                 <w:rFonts w:hint="eastAsia"/>
                 <w:lang w:val="en-US" w:eastAsia="zh-CN"/>
               </w:rPr>
-              <w:t>管理酒店信息</w:t>
+              <w:t>用户管理</w:t>
             </w:r>
           </w:p>
         </w:tc>
@@ -3410,6 +2102,9 @@
             <w:right w:w="108" w:type="dxa"/>
           </w:tblCellMar>
         </w:tblPrEx>
+        <w:trPr>
+          <w:trHeight w:val="315" w:hRule="atLeast"/>
+        </w:trPr>
         <w:tc>
           <w:tcPr>
             <w:tcW w:w="1526" w:type="dxa"/>
@@ -3456,7 +2151,1367 @@
           <w:tcPr>
             <w:tcW w:w="2234" w:type="dxa"/>
           </w:tcPr>
-          <w:p/>
+          <w:p>
+            <w:r>
+              <w:rPr>
+                <w:rFonts w:hint="eastAsia"/>
+                <w:lang w:val="en-US" w:eastAsia="zh-CN"/>
+              </w:rPr>
+              <w:t>2016.9.20</w:t>
+            </w:r>
+          </w:p>
+        </w:tc>
+      </w:tr>
+      <w:tr>
+        <w:tblPrEx>
+          <w:tblBorders>
+            <w:top w:val="single" w:color="auto" w:sz="4" w:space="0"/>
+            <w:left w:val="single" w:color="auto" w:sz="4" w:space="0"/>
+            <w:bottom w:val="single" w:color="auto" w:sz="4" w:space="0"/>
+            <w:right w:val="single" w:color="auto" w:sz="4" w:space="0"/>
+            <w:insideH w:val="single" w:color="auto" w:sz="4" w:space="0"/>
+            <w:insideV w:val="single" w:color="auto" w:sz="4" w:space="0"/>
+          </w:tblBorders>
+          <w:tblLayout w:type="fixed"/>
+          <w:tblCellMar>
+            <w:top w:w="0" w:type="dxa"/>
+            <w:left w:w="108" w:type="dxa"/>
+            <w:bottom w:w="0" w:type="dxa"/>
+            <w:right w:w="108" w:type="dxa"/>
+          </w:tblCellMar>
+        </w:tblPrEx>
+        <w:tc>
+          <w:tcPr>
+            <w:tcW w:w="1526" w:type="dxa"/>
+            <w:shd w:val="clear" w:color="auto" w:fill="EDEDED" w:themeFill="accent3" w:themeFillTint="32"/>
+          </w:tcPr>
+          <w:p>
+            <w:r>
+              <w:t>参与者</w:t>
+            </w:r>
+          </w:p>
+        </w:tc>
+        <w:tc>
+          <w:tcPr>
+            <w:tcW w:w="6770" w:type="dxa"/>
+            <w:gridSpan w:val="3"/>
+          </w:tcPr>
+          <w:p>
+            <w:pPr>
+              <w:rPr>
+                <w:rFonts w:hint="eastAsia" w:eastAsiaTheme="minorEastAsia"/>
+                <w:lang w:val="en-US" w:eastAsia="zh-CN"/>
+              </w:rPr>
+            </w:pPr>
+            <w:r>
+              <w:rPr>
+                <w:rFonts w:hint="eastAsia"/>
+                <w:lang w:val="en-US" w:eastAsia="zh-CN"/>
+              </w:rPr>
+              <w:t>网站管理人员，目的是管理客户、酒店工作人员、网站营销人员</w:t>
+            </w:r>
+          </w:p>
+        </w:tc>
+      </w:tr>
+      <w:tr>
+        <w:tblPrEx>
+          <w:tblBorders>
+            <w:top w:val="single" w:color="auto" w:sz="4" w:space="0"/>
+            <w:left w:val="single" w:color="auto" w:sz="4" w:space="0"/>
+            <w:bottom w:val="single" w:color="auto" w:sz="4" w:space="0"/>
+            <w:right w:val="single" w:color="auto" w:sz="4" w:space="0"/>
+            <w:insideH w:val="single" w:color="auto" w:sz="4" w:space="0"/>
+            <w:insideV w:val="single" w:color="auto" w:sz="4" w:space="0"/>
+          </w:tblBorders>
+          <w:tblLayout w:type="fixed"/>
+          <w:tblCellMar>
+            <w:top w:w="0" w:type="dxa"/>
+            <w:left w:w="108" w:type="dxa"/>
+            <w:bottom w:w="0" w:type="dxa"/>
+            <w:right w:w="108" w:type="dxa"/>
+          </w:tblCellMar>
+        </w:tblPrEx>
+        <w:tc>
+          <w:tcPr>
+            <w:tcW w:w="1526" w:type="dxa"/>
+            <w:shd w:val="clear" w:color="auto" w:fill="EDEDED" w:themeFill="accent3" w:themeFillTint="32"/>
+          </w:tcPr>
+          <w:p>
+            <w:r>
+              <w:t>触发条件</w:t>
+            </w:r>
+          </w:p>
+        </w:tc>
+        <w:tc>
+          <w:tcPr>
+            <w:tcW w:w="6770" w:type="dxa"/>
+            <w:gridSpan w:val="3"/>
+          </w:tcPr>
+          <w:p>
+            <w:pPr>
+              <w:rPr>
+                <w:rFonts w:hint="eastAsia" w:eastAsiaTheme="minorEastAsia"/>
+                <w:lang w:val="en-US" w:eastAsia="zh-CN"/>
+              </w:rPr>
+            </w:pPr>
+            <w:r>
+              <w:rPr>
+                <w:rFonts w:hint="eastAsia"/>
+                <w:lang w:val="en-US" w:eastAsia="zh-CN"/>
+              </w:rPr>
+              <w:t>网站管理人员在系统中管理用户</w:t>
+            </w:r>
+          </w:p>
+        </w:tc>
+      </w:tr>
+      <w:tr>
+        <w:tblPrEx>
+          <w:tblBorders>
+            <w:top w:val="single" w:color="auto" w:sz="4" w:space="0"/>
+            <w:left w:val="single" w:color="auto" w:sz="4" w:space="0"/>
+            <w:bottom w:val="single" w:color="auto" w:sz="4" w:space="0"/>
+            <w:right w:val="single" w:color="auto" w:sz="4" w:space="0"/>
+            <w:insideH w:val="single" w:color="auto" w:sz="4" w:space="0"/>
+            <w:insideV w:val="single" w:color="auto" w:sz="4" w:space="0"/>
+          </w:tblBorders>
+          <w:tblLayout w:type="fixed"/>
+          <w:tblCellMar>
+            <w:top w:w="0" w:type="dxa"/>
+            <w:left w:w="108" w:type="dxa"/>
+            <w:bottom w:w="0" w:type="dxa"/>
+            <w:right w:w="108" w:type="dxa"/>
+          </w:tblCellMar>
+        </w:tblPrEx>
+        <w:tc>
+          <w:tcPr>
+            <w:tcW w:w="1526" w:type="dxa"/>
+            <w:shd w:val="clear" w:color="auto" w:fill="EDEDED" w:themeFill="accent3" w:themeFillTint="32"/>
+          </w:tcPr>
+          <w:p>
+            <w:r>
+              <w:t>前置条件</w:t>
+            </w:r>
+          </w:p>
+        </w:tc>
+        <w:tc>
+          <w:tcPr>
+            <w:tcW w:w="6770" w:type="dxa"/>
+            <w:gridSpan w:val="3"/>
+          </w:tcPr>
+          <w:p>
+            <w:pPr>
+              <w:rPr>
+                <w:rFonts w:hint="eastAsia" w:eastAsiaTheme="minorEastAsia"/>
+                <w:lang w:val="en-US" w:eastAsia="zh-CN"/>
+              </w:rPr>
+            </w:pPr>
+            <w:r>
+              <w:rPr>
+                <w:rFonts w:hint="eastAsia"/>
+                <w:lang w:val="en-US" w:eastAsia="zh-CN"/>
+              </w:rPr>
+              <w:t>网站管理人员身份已被确认</w:t>
+            </w:r>
+          </w:p>
+        </w:tc>
+      </w:tr>
+      <w:tr>
+        <w:tblPrEx>
+          <w:tblBorders>
+            <w:top w:val="single" w:color="auto" w:sz="4" w:space="0"/>
+            <w:left w:val="single" w:color="auto" w:sz="4" w:space="0"/>
+            <w:bottom w:val="single" w:color="auto" w:sz="4" w:space="0"/>
+            <w:right w:val="single" w:color="auto" w:sz="4" w:space="0"/>
+            <w:insideH w:val="single" w:color="auto" w:sz="4" w:space="0"/>
+            <w:insideV w:val="single" w:color="auto" w:sz="4" w:space="0"/>
+          </w:tblBorders>
+          <w:tblLayout w:type="fixed"/>
+          <w:tblCellMar>
+            <w:top w:w="0" w:type="dxa"/>
+            <w:left w:w="108" w:type="dxa"/>
+            <w:bottom w:w="0" w:type="dxa"/>
+            <w:right w:w="108" w:type="dxa"/>
+          </w:tblCellMar>
+        </w:tblPrEx>
+        <w:tc>
+          <w:tcPr>
+            <w:tcW w:w="1526" w:type="dxa"/>
+            <w:shd w:val="clear" w:color="auto" w:fill="EDEDED" w:themeFill="accent3" w:themeFillTint="32"/>
+          </w:tcPr>
+          <w:p>
+            <w:r>
+              <w:t>后置条件</w:t>
+            </w:r>
+          </w:p>
+        </w:tc>
+        <w:tc>
+          <w:tcPr>
+            <w:tcW w:w="6770" w:type="dxa"/>
+            <w:gridSpan w:val="3"/>
+          </w:tcPr>
+          <w:p>
+            <w:pPr>
+              <w:rPr>
+                <w:rFonts w:hint="eastAsia" w:eastAsiaTheme="minorEastAsia"/>
+                <w:lang w:val="en-US" w:eastAsia="zh-CN"/>
+              </w:rPr>
+            </w:pPr>
+            <w:r>
+              <w:rPr>
+                <w:rFonts w:hint="eastAsia"/>
+                <w:lang w:val="en-US" w:eastAsia="zh-CN"/>
+              </w:rPr>
+              <w:t>用户信息已被更新</w:t>
+            </w:r>
+          </w:p>
+        </w:tc>
+      </w:tr>
+      <w:tr>
+        <w:tblPrEx>
+          <w:tblBorders>
+            <w:top w:val="single" w:color="auto" w:sz="4" w:space="0"/>
+            <w:left w:val="single" w:color="auto" w:sz="4" w:space="0"/>
+            <w:bottom w:val="single" w:color="auto" w:sz="4" w:space="0"/>
+            <w:right w:val="single" w:color="auto" w:sz="4" w:space="0"/>
+            <w:insideH w:val="single" w:color="auto" w:sz="4" w:space="0"/>
+            <w:insideV w:val="single" w:color="auto" w:sz="4" w:space="0"/>
+          </w:tblBorders>
+          <w:tblLayout w:type="fixed"/>
+          <w:tblCellMar>
+            <w:top w:w="0" w:type="dxa"/>
+            <w:left w:w="108" w:type="dxa"/>
+            <w:bottom w:w="0" w:type="dxa"/>
+            <w:right w:w="108" w:type="dxa"/>
+          </w:tblCellMar>
+        </w:tblPrEx>
+        <w:tc>
+          <w:tcPr>
+            <w:tcW w:w="1526" w:type="dxa"/>
+            <w:shd w:val="clear" w:color="auto" w:fill="EDEDED" w:themeFill="accent3" w:themeFillTint="32"/>
+          </w:tcPr>
+          <w:p>
+            <w:pPr>
+              <w:rPr>
+                <w:rFonts w:hint="eastAsia" w:eastAsiaTheme="minorEastAsia"/>
+                <w:shd w:val="clear" w:color="auto" w:fill="auto"/>
+                <w:lang w:val="en-US" w:eastAsia="zh-CN"/>
+              </w:rPr>
+            </w:pPr>
+            <w:r>
+              <w:rPr>
+                <w:rFonts w:hint="eastAsia"/>
+                <w:shd w:val="clear" w:color="auto" w:fill="auto"/>
+                <w:lang w:val="en-US" w:eastAsia="zh-CN"/>
+              </w:rPr>
+              <w:t>优先级</w:t>
+            </w:r>
+          </w:p>
+        </w:tc>
+        <w:tc>
+          <w:tcPr>
+            <w:tcW w:w="6770" w:type="dxa"/>
+            <w:gridSpan w:val="3"/>
+          </w:tcPr>
+          <w:p>
+            <w:pPr>
+              <w:rPr>
+                <w:rFonts w:hint="eastAsia"/>
+                <w:lang w:val="en-US" w:eastAsia="zh-CN"/>
+              </w:rPr>
+            </w:pPr>
+            <w:r>
+              <w:rPr>
+                <w:rFonts w:hint="eastAsia"/>
+                <w:lang w:val="en-US" w:eastAsia="zh-CN"/>
+              </w:rPr>
+              <w:t>高</w:t>
+            </w:r>
+          </w:p>
+        </w:tc>
+      </w:tr>
+      <w:tr>
+        <w:tblPrEx>
+          <w:tblBorders>
+            <w:top w:val="single" w:color="auto" w:sz="4" w:space="0"/>
+            <w:left w:val="single" w:color="auto" w:sz="4" w:space="0"/>
+            <w:bottom w:val="single" w:color="auto" w:sz="4" w:space="0"/>
+            <w:right w:val="single" w:color="auto" w:sz="4" w:space="0"/>
+            <w:insideH w:val="single" w:color="auto" w:sz="4" w:space="0"/>
+            <w:insideV w:val="single" w:color="auto" w:sz="4" w:space="0"/>
+          </w:tblBorders>
+          <w:tblLayout w:type="fixed"/>
+          <w:tblCellMar>
+            <w:top w:w="0" w:type="dxa"/>
+            <w:left w:w="108" w:type="dxa"/>
+            <w:bottom w:w="0" w:type="dxa"/>
+            <w:right w:w="108" w:type="dxa"/>
+          </w:tblCellMar>
+        </w:tblPrEx>
+        <w:tc>
+          <w:tcPr>
+            <w:tcW w:w="1526" w:type="dxa"/>
+            <w:shd w:val="clear" w:color="auto" w:fill="EDEDED" w:themeFill="accent3" w:themeFillTint="32"/>
+          </w:tcPr>
+          <w:p>
+            <w:r>
+              <w:t>正常流程</w:t>
+            </w:r>
+          </w:p>
+        </w:tc>
+        <w:tc>
+          <w:tcPr>
+            <w:tcW w:w="6770" w:type="dxa"/>
+            <w:gridSpan w:val="3"/>
+          </w:tcPr>
+          <w:p>
+            <w:pPr>
+              <w:numPr>
+                <w:ilvl w:val="0"/>
+                <w:numId w:val="6"/>
+              </w:numPr>
+              <w:rPr>
+                <w:rFonts w:hint="eastAsia"/>
+                <w:lang w:val="en-US" w:eastAsia="zh-CN"/>
+              </w:rPr>
+            </w:pPr>
+            <w:r>
+              <w:rPr>
+                <w:rFonts w:hint="eastAsia"/>
+                <w:lang w:val="en-US" w:eastAsia="zh-CN"/>
+              </w:rPr>
+              <w:t>网站管理人员请求管理用户信息</w:t>
+            </w:r>
+          </w:p>
+          <w:p>
+            <w:pPr>
+              <w:numPr>
+                <w:ilvl w:val="0"/>
+                <w:numId w:val="6"/>
+              </w:numPr>
+              <w:rPr>
+                <w:rFonts w:hint="eastAsia"/>
+                <w:lang w:val="en-US" w:eastAsia="zh-CN"/>
+              </w:rPr>
+            </w:pPr>
+            <w:r>
+              <w:rPr>
+                <w:rFonts w:hint="eastAsia"/>
+                <w:lang w:val="en-US" w:eastAsia="zh-CN"/>
+              </w:rPr>
+              <w:t>系统显示用户类型并提醒网站管理人员选择需要管理的类型，用户类型：客户、酒店工作人员、网站营销人员</w:t>
+            </w:r>
+          </w:p>
+          <w:p>
+            <w:pPr>
+              <w:numPr>
+                <w:ilvl w:val="0"/>
+                <w:numId w:val="0"/>
+              </w:numPr>
+              <w:rPr>
+                <w:rFonts w:hint="eastAsia"/>
+                <w:lang w:val="en-US" w:eastAsia="zh-CN"/>
+              </w:rPr>
+            </w:pPr>
+            <w:r>
+              <w:rPr>
+                <w:rFonts w:hint="eastAsia"/>
+                <w:lang w:val="en-US" w:eastAsia="zh-CN"/>
+              </w:rPr>
+              <w:t>3.1网站管理人员选择管理客户</w:t>
+            </w:r>
+          </w:p>
+          <w:p>
+            <w:pPr>
+              <w:numPr>
+                <w:ilvl w:val="0"/>
+                <w:numId w:val="0"/>
+              </w:numPr>
+              <w:rPr>
+                <w:rFonts w:hint="eastAsia"/>
+                <w:lang w:val="en-US" w:eastAsia="zh-CN"/>
+              </w:rPr>
+            </w:pPr>
+            <w:r>
+              <w:rPr>
+                <w:rFonts w:hint="eastAsia"/>
+                <w:lang w:val="en-US" w:eastAsia="zh-CN"/>
+              </w:rPr>
+              <w:t xml:space="preserve">   1.系统提示输入客户账号</w:t>
+            </w:r>
+          </w:p>
+          <w:p>
+            <w:pPr>
+              <w:numPr>
+                <w:ilvl w:val="0"/>
+                <w:numId w:val="0"/>
+              </w:numPr>
+              <w:rPr>
+                <w:rFonts w:hint="eastAsia"/>
+                <w:lang w:val="en-US" w:eastAsia="zh-CN"/>
+              </w:rPr>
+            </w:pPr>
+            <w:r>
+              <w:rPr>
+                <w:rFonts w:hint="eastAsia"/>
+                <w:lang w:val="en-US" w:eastAsia="zh-CN"/>
+              </w:rPr>
+              <w:t xml:space="preserve">   2.网站管理人员输入客户账号</w:t>
+            </w:r>
+          </w:p>
+          <w:p>
+            <w:pPr>
+              <w:numPr>
+                <w:ilvl w:val="0"/>
+                <w:numId w:val="0"/>
+              </w:numPr>
+              <w:rPr>
+                <w:rFonts w:hint="eastAsia"/>
+                <w:lang w:val="en-US" w:eastAsia="zh-CN"/>
+              </w:rPr>
+            </w:pPr>
+            <w:r>
+              <w:rPr>
+                <w:rFonts w:hint="eastAsia"/>
+                <w:lang w:val="en-US" w:eastAsia="zh-CN"/>
+              </w:rPr>
+              <w:t xml:space="preserve">   3.系统显示客户信息</w:t>
+            </w:r>
+          </w:p>
+          <w:p>
+            <w:pPr>
+              <w:numPr>
+                <w:ilvl w:val="0"/>
+                <w:numId w:val="0"/>
+              </w:numPr>
+            </w:pPr>
+            <w:r>
+              <w:rPr>
+                <w:rFonts w:hint="eastAsia"/>
+                <w:lang w:val="en-US" w:eastAsia="zh-CN"/>
+              </w:rPr>
+              <w:t xml:space="preserve">   4.网站人员查询客户信息并请求更改客户信息</w:t>
+            </w:r>
+          </w:p>
+          <w:p>
+            <w:pPr>
+              <w:numPr>
+                <w:ilvl w:val="0"/>
+                <w:numId w:val="0"/>
+              </w:numPr>
+            </w:pPr>
+            <w:r>
+              <w:rPr>
+                <w:rFonts w:hint="eastAsia"/>
+                <w:lang w:val="en-US" w:eastAsia="zh-CN"/>
+              </w:rPr>
+              <w:t xml:space="preserve">   5.系统同意修改客户信息</w:t>
+            </w:r>
+          </w:p>
+          <w:p>
+            <w:pPr>
+              <w:numPr>
+                <w:ilvl w:val="0"/>
+                <w:numId w:val="0"/>
+              </w:numPr>
+            </w:pPr>
+            <w:r>
+              <w:rPr>
+                <w:rFonts w:hint="eastAsia"/>
+                <w:lang w:val="en-US" w:eastAsia="zh-CN"/>
+              </w:rPr>
+              <w:t xml:space="preserve">   6.网站管理人员更改并更新信息</w:t>
+            </w:r>
+          </w:p>
+          <w:p>
+            <w:pPr>
+              <w:numPr>
+                <w:ilvl w:val="0"/>
+                <w:numId w:val="0"/>
+              </w:numPr>
+            </w:pPr>
+            <w:r>
+              <w:rPr>
+                <w:rFonts w:hint="eastAsia"/>
+                <w:lang w:val="en-US" w:eastAsia="zh-CN"/>
+              </w:rPr>
+              <w:t xml:space="preserve">   7.系统提示是否确认并保存对客户信息的更改</w:t>
+            </w:r>
+          </w:p>
+          <w:p>
+            <w:pPr>
+              <w:numPr>
+                <w:ilvl w:val="0"/>
+                <w:numId w:val="0"/>
+              </w:numPr>
+              <w:rPr>
+                <w:rFonts w:hint="eastAsia"/>
+                <w:lang w:val="en-US" w:eastAsia="zh-CN"/>
+              </w:rPr>
+            </w:pPr>
+            <w:r>
+              <w:rPr>
+                <w:rFonts w:hint="eastAsia"/>
+                <w:lang w:val="en-US" w:eastAsia="zh-CN"/>
+              </w:rPr>
+              <w:t xml:space="preserve">   8.网站管理人员确认更改</w:t>
+            </w:r>
+          </w:p>
+          <w:p>
+            <w:pPr>
+              <w:numPr>
+                <w:ilvl w:val="0"/>
+                <w:numId w:val="0"/>
+              </w:numPr>
+              <w:rPr>
+                <w:rFonts w:hint="eastAsia"/>
+                <w:lang w:val="en-US" w:eastAsia="zh-CN"/>
+              </w:rPr>
+            </w:pPr>
+            <w:r>
+              <w:rPr>
+                <w:rFonts w:hint="eastAsia"/>
+                <w:lang w:val="en-US" w:eastAsia="zh-CN"/>
+              </w:rPr>
+              <w:t xml:space="preserve">   9.系统保存并更新客户信息</w:t>
+            </w:r>
+          </w:p>
+          <w:p>
+            <w:pPr>
+              <w:numPr>
+                <w:ilvl w:val="0"/>
+                <w:numId w:val="0"/>
+              </w:numPr>
+              <w:rPr>
+                <w:rFonts w:hint="eastAsia"/>
+                <w:lang w:val="en-US" w:eastAsia="zh-CN"/>
+              </w:rPr>
+            </w:pPr>
+            <w:r>
+              <w:rPr>
+                <w:rFonts w:hint="eastAsia"/>
+                <w:lang w:val="en-US" w:eastAsia="zh-CN"/>
+              </w:rPr>
+              <w:t>3.2网站管理人员选择管理网站营销人员</w:t>
+            </w:r>
+          </w:p>
+          <w:p>
+            <w:pPr>
+              <w:numPr>
+                <w:ilvl w:val="0"/>
+                <w:numId w:val="0"/>
+              </w:numPr>
+              <w:rPr>
+                <w:rFonts w:hint="eastAsia"/>
+                <w:lang w:val="en-US" w:eastAsia="zh-CN"/>
+              </w:rPr>
+            </w:pPr>
+            <w:r>
+              <w:rPr>
+                <w:rFonts w:hint="eastAsia"/>
+                <w:lang w:val="en-US" w:eastAsia="zh-CN"/>
+              </w:rPr>
+              <w:t xml:space="preserve">   1.系统提示输入网站营销人员账号</w:t>
+            </w:r>
+          </w:p>
+          <w:p>
+            <w:pPr>
+              <w:numPr>
+                <w:ilvl w:val="0"/>
+                <w:numId w:val="0"/>
+              </w:numPr>
+              <w:rPr>
+                <w:rFonts w:hint="eastAsia"/>
+                <w:lang w:val="en-US" w:eastAsia="zh-CN"/>
+              </w:rPr>
+            </w:pPr>
+            <w:r>
+              <w:rPr>
+                <w:rFonts w:hint="eastAsia"/>
+                <w:lang w:val="en-US" w:eastAsia="zh-CN"/>
+              </w:rPr>
+              <w:t xml:space="preserve">   2.网站管理人员输入网站营销人员账号</w:t>
+            </w:r>
+          </w:p>
+          <w:p>
+            <w:pPr>
+              <w:numPr>
+                <w:ilvl w:val="0"/>
+                <w:numId w:val="0"/>
+              </w:numPr>
+              <w:rPr>
+                <w:rFonts w:hint="eastAsia"/>
+                <w:lang w:val="en-US" w:eastAsia="zh-CN"/>
+              </w:rPr>
+            </w:pPr>
+            <w:r>
+              <w:rPr>
+                <w:rFonts w:hint="eastAsia"/>
+                <w:lang w:val="en-US" w:eastAsia="zh-CN"/>
+              </w:rPr>
+              <w:t xml:space="preserve">   3.系统显示网站营销人员信息</w:t>
+            </w:r>
+          </w:p>
+          <w:p>
+            <w:pPr>
+              <w:numPr>
+                <w:ilvl w:val="0"/>
+                <w:numId w:val="0"/>
+              </w:numPr>
+              <w:rPr>
+                <w:rFonts w:hint="eastAsia"/>
+                <w:lang w:val="en-US" w:eastAsia="zh-CN"/>
+              </w:rPr>
+            </w:pPr>
+            <w:r>
+              <w:rPr>
+                <w:rFonts w:hint="eastAsia"/>
+                <w:lang w:val="en-US" w:eastAsia="zh-CN"/>
+              </w:rPr>
+              <w:t xml:space="preserve">   4.网站人员查询网站营销人员信息并请求更改网站营销人员信息</w:t>
+            </w:r>
+          </w:p>
+          <w:p>
+            <w:pPr>
+              <w:numPr>
+                <w:ilvl w:val="0"/>
+                <w:numId w:val="0"/>
+              </w:numPr>
+              <w:rPr>
+                <w:rFonts w:hint="eastAsia"/>
+                <w:lang w:val="en-US" w:eastAsia="zh-CN"/>
+              </w:rPr>
+            </w:pPr>
+            <w:r>
+              <w:rPr>
+                <w:rFonts w:hint="eastAsia"/>
+                <w:lang w:val="en-US" w:eastAsia="zh-CN"/>
+              </w:rPr>
+              <w:t xml:space="preserve">   5.系统同意修改网站营销人员信息</w:t>
+            </w:r>
+          </w:p>
+          <w:p>
+            <w:pPr>
+              <w:numPr>
+                <w:ilvl w:val="0"/>
+                <w:numId w:val="0"/>
+              </w:numPr>
+              <w:rPr>
+                <w:rFonts w:hint="eastAsia"/>
+                <w:lang w:val="en-US" w:eastAsia="zh-CN"/>
+              </w:rPr>
+            </w:pPr>
+            <w:r>
+              <w:rPr>
+                <w:rFonts w:hint="eastAsia"/>
+                <w:lang w:val="en-US" w:eastAsia="zh-CN"/>
+              </w:rPr>
+              <w:t xml:space="preserve">   6.网站管理人员更改并更新信息</w:t>
+            </w:r>
+          </w:p>
+          <w:p>
+            <w:pPr>
+              <w:numPr>
+                <w:ilvl w:val="0"/>
+                <w:numId w:val="0"/>
+              </w:numPr>
+              <w:rPr>
+                <w:rFonts w:hint="eastAsia"/>
+                <w:lang w:val="en-US" w:eastAsia="zh-CN"/>
+              </w:rPr>
+            </w:pPr>
+            <w:r>
+              <w:rPr>
+                <w:rFonts w:hint="eastAsia"/>
+                <w:lang w:val="en-US" w:eastAsia="zh-CN"/>
+              </w:rPr>
+              <w:t xml:space="preserve">   7.系统提示是否确认保存对网站营销人员信息的更改</w:t>
+            </w:r>
+          </w:p>
+          <w:p>
+            <w:pPr>
+              <w:numPr>
+                <w:ilvl w:val="0"/>
+                <w:numId w:val="0"/>
+              </w:numPr>
+              <w:rPr>
+                <w:rFonts w:hint="eastAsia"/>
+                <w:lang w:val="en-US" w:eastAsia="zh-CN"/>
+              </w:rPr>
+            </w:pPr>
+            <w:r>
+              <w:rPr>
+                <w:rFonts w:hint="eastAsia"/>
+                <w:lang w:val="en-US" w:eastAsia="zh-CN"/>
+              </w:rPr>
+              <w:t xml:space="preserve">   8.网站管理人员确认更改</w:t>
+            </w:r>
+          </w:p>
+          <w:p>
+            <w:pPr>
+              <w:numPr>
+                <w:ilvl w:val="0"/>
+                <w:numId w:val="0"/>
+              </w:numPr>
+              <w:rPr>
+                <w:rFonts w:hint="eastAsia"/>
+                <w:lang w:val="en-US" w:eastAsia="zh-CN"/>
+              </w:rPr>
+            </w:pPr>
+            <w:r>
+              <w:rPr>
+                <w:rFonts w:hint="eastAsia"/>
+                <w:lang w:val="en-US" w:eastAsia="zh-CN"/>
+              </w:rPr>
+              <w:t xml:space="preserve">   9.系统保存并更新网站营销人员信息</w:t>
+            </w:r>
+          </w:p>
+          <w:p>
+            <w:pPr>
+              <w:numPr>
+                <w:ilvl w:val="0"/>
+                <w:numId w:val="0"/>
+              </w:numPr>
+              <w:rPr>
+                <w:rFonts w:hint="eastAsia"/>
+                <w:lang w:val="en-US" w:eastAsia="zh-CN"/>
+              </w:rPr>
+            </w:pPr>
+            <w:r>
+              <w:rPr>
+                <w:rFonts w:hint="eastAsia"/>
+                <w:lang w:val="en-US" w:eastAsia="zh-CN"/>
+              </w:rPr>
+              <w:t>3.3网站管理人员选择管理酒店工作人员</w:t>
+            </w:r>
+          </w:p>
+          <w:p>
+            <w:pPr>
+              <w:numPr>
+                <w:ilvl w:val="0"/>
+                <w:numId w:val="0"/>
+              </w:numPr>
+              <w:rPr>
+                <w:rFonts w:hint="eastAsia"/>
+                <w:lang w:val="en-US" w:eastAsia="zh-CN"/>
+              </w:rPr>
+            </w:pPr>
+            <w:r>
+              <w:rPr>
+                <w:rFonts w:hint="eastAsia"/>
+                <w:lang w:val="en-US" w:eastAsia="zh-CN"/>
+              </w:rPr>
+              <w:t xml:space="preserve">   1.系统提示输入酒店工作人员账户</w:t>
+            </w:r>
+          </w:p>
+          <w:p>
+            <w:pPr>
+              <w:numPr>
+                <w:ilvl w:val="0"/>
+                <w:numId w:val="0"/>
+              </w:numPr>
+              <w:rPr>
+                <w:rFonts w:hint="eastAsia"/>
+                <w:lang w:val="en-US" w:eastAsia="zh-CN"/>
+              </w:rPr>
+            </w:pPr>
+            <w:r>
+              <w:rPr>
+                <w:rFonts w:hint="eastAsia"/>
+                <w:lang w:val="en-US" w:eastAsia="zh-CN"/>
+              </w:rPr>
+              <w:t xml:space="preserve">   2.网站管理人员输入酒店工作人员账户</w:t>
+            </w:r>
+          </w:p>
+          <w:p>
+            <w:pPr>
+              <w:numPr>
+                <w:ilvl w:val="0"/>
+                <w:numId w:val="0"/>
+              </w:numPr>
+              <w:rPr>
+                <w:rFonts w:hint="eastAsia"/>
+                <w:lang w:val="en-US" w:eastAsia="zh-CN"/>
+              </w:rPr>
+            </w:pPr>
+            <w:r>
+              <w:rPr>
+                <w:rFonts w:hint="eastAsia"/>
+                <w:lang w:val="en-US" w:eastAsia="zh-CN"/>
+              </w:rPr>
+              <w:t xml:space="preserve">   3.系统显示酒店工作人员信息</w:t>
+            </w:r>
+          </w:p>
+          <w:p>
+            <w:pPr>
+              <w:numPr>
+                <w:ilvl w:val="0"/>
+                <w:numId w:val="0"/>
+              </w:numPr>
+              <w:rPr>
+                <w:rFonts w:hint="eastAsia"/>
+                <w:lang w:val="en-US" w:eastAsia="zh-CN"/>
+              </w:rPr>
+            </w:pPr>
+            <w:r>
+              <w:rPr>
+                <w:rFonts w:hint="eastAsia"/>
+                <w:lang w:val="en-US" w:eastAsia="zh-CN"/>
+              </w:rPr>
+              <w:t xml:space="preserve">   4.网站人员查询酒店工作人员信息并请求更改酒店工作人员信息</w:t>
+            </w:r>
+          </w:p>
+          <w:p>
+            <w:pPr>
+              <w:numPr>
+                <w:ilvl w:val="0"/>
+                <w:numId w:val="0"/>
+              </w:numPr>
+              <w:rPr>
+                <w:rFonts w:hint="eastAsia"/>
+                <w:lang w:val="en-US" w:eastAsia="zh-CN"/>
+              </w:rPr>
+            </w:pPr>
+            <w:r>
+              <w:rPr>
+                <w:rFonts w:hint="eastAsia"/>
+                <w:lang w:val="en-US" w:eastAsia="zh-CN"/>
+              </w:rPr>
+              <w:t xml:space="preserve">   5.系统同意修改酒店工作人员信息</w:t>
+            </w:r>
+          </w:p>
+          <w:p>
+            <w:pPr>
+              <w:numPr>
+                <w:ilvl w:val="0"/>
+                <w:numId w:val="0"/>
+              </w:numPr>
+              <w:rPr>
+                <w:rFonts w:hint="eastAsia"/>
+                <w:lang w:val="en-US" w:eastAsia="zh-CN"/>
+              </w:rPr>
+            </w:pPr>
+            <w:r>
+              <w:rPr>
+                <w:rFonts w:hint="eastAsia"/>
+                <w:lang w:val="en-US" w:eastAsia="zh-CN"/>
+              </w:rPr>
+              <w:t xml:space="preserve">   6.网站管理人员更改并更新信息</w:t>
+            </w:r>
+          </w:p>
+          <w:p>
+            <w:pPr>
+              <w:numPr>
+                <w:ilvl w:val="0"/>
+                <w:numId w:val="0"/>
+              </w:numPr>
+              <w:rPr>
+                <w:rFonts w:hint="eastAsia"/>
+                <w:lang w:val="en-US" w:eastAsia="zh-CN"/>
+              </w:rPr>
+            </w:pPr>
+            <w:r>
+              <w:rPr>
+                <w:rFonts w:hint="eastAsia"/>
+                <w:lang w:val="en-US" w:eastAsia="zh-CN"/>
+              </w:rPr>
+              <w:t xml:space="preserve">   7.系统提示是否确认保存对酒店工作人员信息的更改</w:t>
+            </w:r>
+          </w:p>
+          <w:p>
+            <w:pPr>
+              <w:numPr>
+                <w:ilvl w:val="0"/>
+                <w:numId w:val="0"/>
+              </w:numPr>
+              <w:rPr>
+                <w:rFonts w:hint="eastAsia"/>
+                <w:lang w:val="en-US" w:eastAsia="zh-CN"/>
+              </w:rPr>
+            </w:pPr>
+            <w:r>
+              <w:rPr>
+                <w:rFonts w:hint="eastAsia"/>
+                <w:lang w:val="en-US" w:eastAsia="zh-CN"/>
+              </w:rPr>
+              <w:t xml:space="preserve">   8.网站管理人员确认更改</w:t>
+            </w:r>
+          </w:p>
+          <w:p>
+            <w:pPr>
+              <w:numPr>
+                <w:ilvl w:val="0"/>
+                <w:numId w:val="0"/>
+              </w:numPr>
+              <w:rPr>
+                <w:rFonts w:hint="eastAsia"/>
+                <w:lang w:val="en-US" w:eastAsia="zh-CN"/>
+              </w:rPr>
+            </w:pPr>
+            <w:r>
+              <w:rPr>
+                <w:rFonts w:hint="eastAsia"/>
+                <w:lang w:val="en-US" w:eastAsia="zh-CN"/>
+              </w:rPr>
+              <w:t xml:space="preserve">   9.系统保存并更新酒店工作人员信息</w:t>
+            </w:r>
+          </w:p>
+        </w:tc>
+      </w:tr>
+      <w:tr>
+        <w:tblPrEx>
+          <w:tblBorders>
+            <w:top w:val="single" w:color="auto" w:sz="4" w:space="0"/>
+            <w:left w:val="single" w:color="auto" w:sz="4" w:space="0"/>
+            <w:bottom w:val="single" w:color="auto" w:sz="4" w:space="0"/>
+            <w:right w:val="single" w:color="auto" w:sz="4" w:space="0"/>
+            <w:insideH w:val="single" w:color="auto" w:sz="4" w:space="0"/>
+            <w:insideV w:val="single" w:color="auto" w:sz="4" w:space="0"/>
+          </w:tblBorders>
+          <w:tblLayout w:type="fixed"/>
+          <w:tblCellMar>
+            <w:top w:w="0" w:type="dxa"/>
+            <w:left w:w="108" w:type="dxa"/>
+            <w:bottom w:w="0" w:type="dxa"/>
+            <w:right w:w="108" w:type="dxa"/>
+          </w:tblCellMar>
+        </w:tblPrEx>
+        <w:tc>
+          <w:tcPr>
+            <w:tcW w:w="1526" w:type="dxa"/>
+            <w:shd w:val="clear" w:color="auto" w:fill="EDEDED" w:themeFill="accent3" w:themeFillTint="32"/>
+          </w:tcPr>
+          <w:p>
+            <w:r>
+              <w:t>扩展流程</w:t>
+            </w:r>
+          </w:p>
+        </w:tc>
+        <w:tc>
+          <w:tcPr>
+            <w:tcW w:w="6770" w:type="dxa"/>
+            <w:gridSpan w:val="3"/>
+          </w:tcPr>
+          <w:p>
+            <w:pPr>
+              <w:rPr>
+                <w:rFonts w:hint="eastAsia"/>
+                <w:lang w:val="en-US" w:eastAsia="zh-CN"/>
+              </w:rPr>
+            </w:pPr>
+            <w:r>
+              <w:rPr>
+                <w:rFonts w:hint="eastAsia"/>
+                <w:lang w:val="en-US" w:eastAsia="zh-CN"/>
+              </w:rPr>
+              <w:t>3.1.2a 搜索时显示找不到此客户</w:t>
+            </w:r>
+          </w:p>
+          <w:p>
+            <w:pPr>
+              <w:rPr>
+                <w:rFonts w:hint="eastAsia"/>
+                <w:lang w:val="en-US" w:eastAsia="zh-CN"/>
+              </w:rPr>
+            </w:pPr>
+            <w:r>
+              <w:rPr>
+                <w:rFonts w:hint="eastAsia"/>
+                <w:lang w:val="en-US" w:eastAsia="zh-CN"/>
+              </w:rPr>
+              <w:t xml:space="preserve">   系统提示客户账户输入错误或不存在此账户，请重新输入</w:t>
+            </w:r>
+          </w:p>
+          <w:p>
+            <w:pPr>
+              <w:rPr>
+                <w:rFonts w:hint="eastAsia"/>
+                <w:lang w:val="en-US" w:eastAsia="zh-CN"/>
+              </w:rPr>
+            </w:pPr>
+            <w:r>
+              <w:rPr>
+                <w:rFonts w:hint="eastAsia"/>
+                <w:lang w:val="en-US" w:eastAsia="zh-CN"/>
+              </w:rPr>
+              <w:t>3.2.2a 搜索时显示找不到此网站营销人员</w:t>
+            </w:r>
+          </w:p>
+          <w:p>
+            <w:pPr>
+              <w:rPr>
+                <w:rFonts w:hint="eastAsia"/>
+                <w:lang w:val="en-US" w:eastAsia="zh-CN"/>
+              </w:rPr>
+            </w:pPr>
+            <w:r>
+              <w:rPr>
+                <w:rFonts w:hint="eastAsia"/>
+                <w:lang w:val="en-US" w:eastAsia="zh-CN"/>
+              </w:rPr>
+              <w:t xml:space="preserve">   系统提示网站营销人员账户输入错误或不存在此账户，请重新输入或添加该网站营销人员</w:t>
+            </w:r>
+          </w:p>
+          <w:p>
+            <w:pPr>
+              <w:rPr>
+                <w:rFonts w:hint="eastAsia"/>
+                <w:lang w:val="en-US" w:eastAsia="zh-CN"/>
+              </w:rPr>
+            </w:pPr>
+            <w:r>
+              <w:rPr>
+                <w:rFonts w:hint="eastAsia"/>
+                <w:lang w:val="en-US" w:eastAsia="zh-CN"/>
+              </w:rPr>
+              <w:t>3b 网站营销人员撤销操作</w:t>
+            </w:r>
+          </w:p>
+        </w:tc>
+      </w:tr>
+      <w:tr>
+        <w:tblPrEx>
+          <w:tblBorders>
+            <w:top w:val="single" w:color="auto" w:sz="4" w:space="0"/>
+            <w:left w:val="single" w:color="auto" w:sz="4" w:space="0"/>
+            <w:bottom w:val="single" w:color="auto" w:sz="4" w:space="0"/>
+            <w:right w:val="single" w:color="auto" w:sz="4" w:space="0"/>
+            <w:insideH w:val="single" w:color="auto" w:sz="4" w:space="0"/>
+            <w:insideV w:val="single" w:color="auto" w:sz="4" w:space="0"/>
+          </w:tblBorders>
+          <w:tblLayout w:type="fixed"/>
+          <w:tblCellMar>
+            <w:top w:w="0" w:type="dxa"/>
+            <w:left w:w="108" w:type="dxa"/>
+            <w:bottom w:w="0" w:type="dxa"/>
+            <w:right w:w="108" w:type="dxa"/>
+          </w:tblCellMar>
+        </w:tblPrEx>
+        <w:tc>
+          <w:tcPr>
+            <w:tcW w:w="1526" w:type="dxa"/>
+            <w:shd w:val="clear" w:color="auto" w:fill="EDEDED" w:themeFill="accent3" w:themeFillTint="32"/>
+          </w:tcPr>
+          <w:p>
+            <w:r>
+              <w:t>特殊需求</w:t>
+            </w:r>
+          </w:p>
+        </w:tc>
+        <w:tc>
+          <w:tcPr>
+            <w:tcW w:w="6770" w:type="dxa"/>
+            <w:gridSpan w:val="3"/>
+            <w:textDirection w:val="lrTb"/>
+            <w:vAlign w:val="top"/>
+          </w:tcPr>
+          <w:p>
+            <w:pPr>
+              <w:numPr>
+                <w:ilvl w:val="0"/>
+                <w:numId w:val="7"/>
+              </w:numPr>
+              <w:rPr>
+                <w:rFonts w:hint="eastAsia"/>
+                <w:lang w:val="en-US" w:eastAsia="zh-CN"/>
+              </w:rPr>
+            </w:pPr>
+            <w:r>
+              <w:rPr>
+                <w:rFonts w:hint="eastAsia"/>
+                <w:lang w:val="en-US" w:eastAsia="zh-CN"/>
+              </w:rPr>
+              <w:t>需要联网操作</w:t>
+            </w:r>
+          </w:p>
+          <w:p>
+            <w:pPr>
+              <w:numPr>
+                <w:ilvl w:val="0"/>
+                <w:numId w:val="7"/>
+              </w:numPr>
+              <w:rPr>
+                <w:rFonts w:hint="eastAsia"/>
+                <w:lang w:val="en-US" w:eastAsia="zh-CN"/>
+              </w:rPr>
+            </w:pPr>
+            <w:r>
+              <w:rPr>
+                <w:rFonts w:hint="eastAsia"/>
+                <w:lang w:val="en-US" w:eastAsia="zh-CN"/>
+              </w:rPr>
+              <w:t>网站管理人员管理客户信息时不得修改用户的信用值</w:t>
+            </w:r>
+          </w:p>
+        </w:tc>
+      </w:tr>
+    </w:tbl>
+    <w:p>
+      <w:r>
+        <w:br w:type="page"/>
+      </w:r>
+    </w:p>
+    <w:p/>
+    <w:tbl>
+      <w:tblPr>
+        <w:tblStyle w:val="7"/>
+        <w:tblW w:w="8296" w:type="dxa"/>
+        <w:tblInd w:w="0" w:type="dxa"/>
+        <w:tblBorders>
+          <w:top w:val="single" w:color="auto" w:sz="4" w:space="0"/>
+          <w:left w:val="single" w:color="auto" w:sz="4" w:space="0"/>
+          <w:bottom w:val="single" w:color="auto" w:sz="4" w:space="0"/>
+          <w:right w:val="single" w:color="auto" w:sz="4" w:space="0"/>
+          <w:insideH w:val="single" w:color="auto" w:sz="4" w:space="0"/>
+          <w:insideV w:val="single" w:color="auto" w:sz="4" w:space="0"/>
+        </w:tblBorders>
+        <w:tblLayout w:type="fixed"/>
+        <w:tblCellMar>
+          <w:top w:w="0" w:type="dxa"/>
+          <w:left w:w="108" w:type="dxa"/>
+          <w:bottom w:w="0" w:type="dxa"/>
+          <w:right w:w="108" w:type="dxa"/>
+        </w:tblCellMar>
+      </w:tblPr>
+      <w:tblGrid>
+        <w:gridCol w:w="1526"/>
+        <w:gridCol w:w="2268"/>
+        <w:gridCol w:w="2268"/>
+        <w:gridCol w:w="2234"/>
+      </w:tblGrid>
+      <w:tr>
+        <w:tblPrEx>
+          <w:tblBorders>
+            <w:top w:val="single" w:color="auto" w:sz="4" w:space="0"/>
+            <w:left w:val="single" w:color="auto" w:sz="4" w:space="0"/>
+            <w:bottom w:val="single" w:color="auto" w:sz="4" w:space="0"/>
+            <w:right w:val="single" w:color="auto" w:sz="4" w:space="0"/>
+            <w:insideH w:val="single" w:color="auto" w:sz="4" w:space="0"/>
+            <w:insideV w:val="single" w:color="auto" w:sz="4" w:space="0"/>
+          </w:tblBorders>
+          <w:tblLayout w:type="fixed"/>
+          <w:tblCellMar>
+            <w:top w:w="0" w:type="dxa"/>
+            <w:left w:w="108" w:type="dxa"/>
+            <w:bottom w:w="0" w:type="dxa"/>
+            <w:right w:w="108" w:type="dxa"/>
+          </w:tblCellMar>
+        </w:tblPrEx>
+        <w:tc>
+          <w:tcPr>
+            <w:tcW w:w="1526" w:type="dxa"/>
+            <w:shd w:val="clear" w:color="auto" w:fill="EDEDED" w:themeFill="accent3" w:themeFillTint="32"/>
+          </w:tcPr>
+          <w:p>
+            <w:r>
+              <w:t>ID</w:t>
+            </w:r>
+          </w:p>
+        </w:tc>
+        <w:tc>
+          <w:tcPr>
+            <w:tcW w:w="2268" w:type="dxa"/>
+          </w:tcPr>
+          <w:p>
+            <w:r>
+              <w:t>UC</w:t>
+            </w:r>
+            <w:r>
+              <w:rPr>
+                <w:rFonts w:hint="eastAsia"/>
+                <w:lang w:val="en-US" w:eastAsia="zh-CN"/>
+              </w:rPr>
+              <w:t>22</w:t>
+            </w:r>
+          </w:p>
+        </w:tc>
+        <w:tc>
+          <w:tcPr>
+            <w:tcW w:w="2268" w:type="dxa"/>
+            <w:shd w:val="clear" w:color="auto" w:fill="EDEDED" w:themeFill="accent3" w:themeFillTint="32"/>
+          </w:tcPr>
+          <w:p>
+            <w:r>
+              <w:t>名称</w:t>
+            </w:r>
+          </w:p>
+        </w:tc>
+        <w:tc>
+          <w:tcPr>
+            <w:tcW w:w="2234" w:type="dxa"/>
+          </w:tcPr>
+          <w:p>
+            <w:pPr>
+              <w:rPr>
+                <w:rFonts w:hint="eastAsia" w:eastAsiaTheme="minorEastAsia"/>
+                <w:lang w:val="en-US" w:eastAsia="zh-CN"/>
+              </w:rPr>
+            </w:pPr>
+            <w:r>
+              <w:rPr>
+                <w:rFonts w:hint="eastAsia"/>
+                <w:lang w:val="en-US" w:eastAsia="zh-CN"/>
+              </w:rPr>
+              <w:t>管理酒店信息</w:t>
+            </w:r>
+          </w:p>
+        </w:tc>
+      </w:tr>
+      <w:tr>
+        <w:tblPrEx>
+          <w:tblBorders>
+            <w:top w:val="single" w:color="auto" w:sz="4" w:space="0"/>
+            <w:left w:val="single" w:color="auto" w:sz="4" w:space="0"/>
+            <w:bottom w:val="single" w:color="auto" w:sz="4" w:space="0"/>
+            <w:right w:val="single" w:color="auto" w:sz="4" w:space="0"/>
+            <w:insideH w:val="single" w:color="auto" w:sz="4" w:space="0"/>
+            <w:insideV w:val="single" w:color="auto" w:sz="4" w:space="0"/>
+          </w:tblBorders>
+          <w:tblLayout w:type="fixed"/>
+          <w:tblCellMar>
+            <w:top w:w="0" w:type="dxa"/>
+            <w:left w:w="108" w:type="dxa"/>
+            <w:bottom w:w="0" w:type="dxa"/>
+            <w:right w:w="108" w:type="dxa"/>
+          </w:tblCellMar>
+        </w:tblPrEx>
+        <w:tc>
+          <w:tcPr>
+            <w:tcW w:w="1526" w:type="dxa"/>
+            <w:shd w:val="clear" w:color="auto" w:fill="EDEDED" w:themeFill="accent3" w:themeFillTint="32"/>
+          </w:tcPr>
+          <w:p>
+            <w:r>
+              <w:t>创建者</w:t>
+            </w:r>
+          </w:p>
+        </w:tc>
+        <w:tc>
+          <w:tcPr>
+            <w:tcW w:w="2268" w:type="dxa"/>
+          </w:tcPr>
+          <w:p>
+            <w:pPr>
+              <w:rPr>
+                <w:rFonts w:hint="eastAsia"/>
+                <w:lang w:eastAsia="zh-CN"/>
+              </w:rPr>
+            </w:pPr>
+            <w:r>
+              <w:rPr>
+                <w:rFonts w:hint="eastAsia"/>
+                <w:lang w:val="en-US" w:eastAsia="zh-CN"/>
+              </w:rPr>
+              <w:t>陆茹茹</w:t>
+            </w:r>
+          </w:p>
+        </w:tc>
+        <w:tc>
+          <w:tcPr>
+            <w:tcW w:w="2268" w:type="dxa"/>
+            <w:shd w:val="clear" w:color="auto" w:fill="EDEDED" w:themeFill="accent3" w:themeFillTint="32"/>
+          </w:tcPr>
+          <w:p>
+            <w:r>
+              <w:t>最后一次更新者</w:t>
+            </w:r>
+          </w:p>
+        </w:tc>
+        <w:tc>
+          <w:tcPr>
+            <w:tcW w:w="2234" w:type="dxa"/>
+          </w:tcPr>
+          <w:p>
+            <w:pPr>
+              <w:rPr>
+                <w:rFonts w:hint="eastAsia"/>
+                <w:lang w:eastAsia="zh-CN"/>
+              </w:rPr>
+            </w:pPr>
+            <w:r>
+              <w:rPr>
+                <w:rFonts w:hint="eastAsia"/>
+                <w:lang w:val="en-US" w:eastAsia="zh-CN"/>
+              </w:rPr>
+              <w:t>陆茹茹</w:t>
+            </w:r>
+          </w:p>
+        </w:tc>
+      </w:tr>
+      <w:tr>
+        <w:tblPrEx>
+          <w:tblBorders>
+            <w:top w:val="single" w:color="auto" w:sz="4" w:space="0"/>
+            <w:left w:val="single" w:color="auto" w:sz="4" w:space="0"/>
+            <w:bottom w:val="single" w:color="auto" w:sz="4" w:space="0"/>
+            <w:right w:val="single" w:color="auto" w:sz="4" w:space="0"/>
+            <w:insideH w:val="single" w:color="auto" w:sz="4" w:space="0"/>
+            <w:insideV w:val="single" w:color="auto" w:sz="4" w:space="0"/>
+          </w:tblBorders>
+          <w:tblLayout w:type="fixed"/>
+          <w:tblCellMar>
+            <w:top w:w="0" w:type="dxa"/>
+            <w:left w:w="108" w:type="dxa"/>
+            <w:bottom w:w="0" w:type="dxa"/>
+            <w:right w:w="108" w:type="dxa"/>
+          </w:tblCellMar>
+        </w:tblPrEx>
+        <w:tc>
+          <w:tcPr>
+            <w:tcW w:w="1526" w:type="dxa"/>
+            <w:shd w:val="clear" w:color="auto" w:fill="EDEDED" w:themeFill="accent3" w:themeFillTint="32"/>
+          </w:tcPr>
+          <w:p>
+            <w:r>
+              <w:t>创建日期</w:t>
+            </w:r>
+          </w:p>
+        </w:tc>
+        <w:tc>
+          <w:tcPr>
+            <w:tcW w:w="2268" w:type="dxa"/>
+          </w:tcPr>
+          <w:p>
+            <w:pPr>
+              <w:rPr>
+                <w:rFonts w:hint="eastAsia"/>
+                <w:lang w:val="en-US" w:eastAsia="zh-CN"/>
+              </w:rPr>
+            </w:pPr>
+            <w:r>
+              <w:rPr>
+                <w:rFonts w:hint="eastAsia"/>
+                <w:lang w:val="en-US" w:eastAsia="zh-CN"/>
+              </w:rPr>
+              <w:t>2016.9.18</w:t>
+            </w:r>
+          </w:p>
+        </w:tc>
+        <w:tc>
+          <w:tcPr>
+            <w:tcW w:w="2268" w:type="dxa"/>
+            <w:shd w:val="clear" w:color="auto" w:fill="EDEDED" w:themeFill="accent3" w:themeFillTint="32"/>
+          </w:tcPr>
+          <w:p>
+            <w:r>
+              <w:t>最后更新日期</w:t>
+            </w:r>
+          </w:p>
+        </w:tc>
+        <w:tc>
+          <w:tcPr>
+            <w:tcW w:w="2234" w:type="dxa"/>
+          </w:tcPr>
+          <w:p>
+            <w:r>
+              <w:rPr>
+                <w:rFonts w:hint="eastAsia"/>
+                <w:lang w:val="en-US" w:eastAsia="zh-CN"/>
+              </w:rPr>
+              <w:t>2016.9.20</w:t>
+            </w:r>
+            <w:bookmarkStart w:id="0" w:name="_GoBack"/>
+            <w:bookmarkEnd w:id="0"/>
+          </w:p>
         </w:tc>
       </w:tr>
       <w:tr>

--- a/Documents/需求工程/用例描述文档/陆茹茹 用例描述 UC19-22.docx
+++ b/Documents/需求工程/用例描述文档/陆茹茹 用例描述 UC19-22.docx
@@ -40,12 +40,6 @@
             <w:insideV w:val="single" w:color="auto" w:sz="4" w:space="0"/>
           </w:tblBorders>
           <w:tblLayout w:type="fixed"/>
-          <w:tblCellMar>
-            <w:top w:w="0" w:type="dxa"/>
-            <w:left w:w="108" w:type="dxa"/>
-            <w:bottom w:w="0" w:type="dxa"/>
-            <w:right w:w="108" w:type="dxa"/>
-          </w:tblCellMar>
         </w:tblPrEx>
         <w:tc>
           <w:tcPr>
@@ -1708,7 +1702,7 @@
                 <w:rFonts w:hint="eastAsia"/>
                 <w:lang w:val="en-US" w:eastAsia="zh-CN"/>
               </w:rPr>
-              <w:t>系统恢复并更新用户信用值</w:t>
+              <w:t>系统恢复并更新用户信用值及异常订单情况</w:t>
             </w:r>
           </w:p>
         </w:tc>
@@ -1774,7 +1768,16 @@
                 <w:rFonts w:hint="eastAsia"/>
                 <w:lang w:val="en-US" w:eastAsia="zh-CN"/>
               </w:rPr>
-              <w:t>1-4a 网站营销人员撤销操作</w:t>
+              <w:t>5-9</w:t>
+            </w:r>
+            <w:bookmarkStart w:id="0" w:name="_GoBack"/>
+            <w:bookmarkEnd w:id="0"/>
+            <w:r>
+              <w:rPr>
+                <w:rFonts w:hint="eastAsia"/>
+                <w:lang w:val="en-US" w:eastAsia="zh-CN"/>
+              </w:rPr>
+              <w:t>a 网站营销人员撤销操作</w:t>
             </w:r>
           </w:p>
         </w:tc>
@@ -2208,7 +2211,7 @@
                 <w:rFonts w:hint="eastAsia"/>
                 <w:lang w:val="en-US" w:eastAsia="zh-CN"/>
               </w:rPr>
-              <w:t>网站管理人员，目的是管理客户、酒店工作人员、网站营销人员</w:t>
+              <w:t>网站管理人员，目的是管理客户、网站营销人员、酒店工作人员</w:t>
             </w:r>
           </w:p>
         </w:tc>
@@ -2498,7 +2501,7 @@
                 <w:rFonts w:hint="eastAsia"/>
                 <w:lang w:val="en-US" w:eastAsia="zh-CN"/>
               </w:rPr>
-              <w:t>系统显示用户类型并提醒网站管理人员选择需要管理的类型，用户类型：客户、酒店工作人员、网站营销人员</w:t>
+              <w:t>系统显示用户类型并提示网站管理人员选择需要管理的类型，用户类型：客户、酒店工作人员、网站营销人员</w:t>
             </w:r>
           </w:p>
           <w:p>
@@ -3149,6 +3152,36 @@
                 <w:lang w:val="en-US" w:eastAsia="zh-CN"/>
               </w:rPr>
               <w:t xml:space="preserve">   系统提示网站营销人员账户输入错误或不存在此账户，请重新输入或添加该网站营销人员</w:t>
+            </w:r>
+          </w:p>
+          <w:p>
+            <w:pPr>
+              <w:rPr>
+                <w:rFonts w:hint="eastAsia"/>
+                <w:lang w:val="en-US" w:eastAsia="zh-CN"/>
+              </w:rPr>
+            </w:pPr>
+            <w:r>
+              <w:rPr>
+                <w:rFonts w:hint="eastAsia"/>
+                <w:lang w:val="en-US" w:eastAsia="zh-CN"/>
+              </w:rPr>
+              <w:t>3.3.2a 搜索时显示找不到此酒店工作人员</w:t>
+            </w:r>
+          </w:p>
+          <w:p>
+            <w:pPr>
+              <w:rPr>
+                <w:rFonts w:hint="eastAsia"/>
+                <w:lang w:val="en-US" w:eastAsia="zh-CN"/>
+              </w:rPr>
+            </w:pPr>
+            <w:r>
+              <w:rPr>
+                <w:rFonts w:hint="eastAsia"/>
+                <w:lang w:val="en-US" w:eastAsia="zh-CN"/>
+              </w:rPr>
+              <w:t xml:space="preserve">   系统提示酒店工作人员账户输入错误或不存在此账户，请重新输入酒店工作人员</w:t>
             </w:r>
           </w:p>
           <w:p>
@@ -3509,8 +3542,6 @@
               </w:rPr>
               <w:t>2016.9.20</w:t>
             </w:r>
-            <w:bookmarkStart w:id="0" w:name="_GoBack"/>
-            <w:bookmarkEnd w:id="0"/>
           </w:p>
         </w:tc>
       </w:tr>

--- a/Documents/需求工程/用例描述文档/陆茹茹 用例描述 UC19-22.docx
+++ b/Documents/需求工程/用例描述文档/陆茹茹 用例描述 UC19-22.docx
@@ -40,6 +40,12 @@
             <w:insideV w:val="single" w:color="auto" w:sz="4" w:space="0"/>
           </w:tblBorders>
           <w:tblLayout w:type="fixed"/>
+          <w:tblCellMar>
+            <w:top w:w="0" w:type="dxa"/>
+            <w:left w:w="108" w:type="dxa"/>
+            <w:bottom w:w="0" w:type="dxa"/>
+            <w:right w:w="108" w:type="dxa"/>
+          </w:tblCellMar>
         </w:tblPrEx>
         <w:tc>
           <w:tcPr>
@@ -863,7 +869,16 @@
                 <w:rFonts w:hint="eastAsia"/>
                 <w:lang w:val="en-US" w:eastAsia="zh-CN"/>
               </w:rPr>
-              <w:t xml:space="preserve">    系统提示信用值格式错误，请重新输入</w:t>
+              <w:t xml:space="preserve">   </w:t>
+            </w:r>
+            <w:bookmarkStart w:id="0" w:name="_GoBack"/>
+            <w:bookmarkEnd w:id="0"/>
+            <w:r>
+              <w:rPr>
+                <w:rFonts w:hint="eastAsia"/>
+                <w:lang w:val="en-US" w:eastAsia="zh-CN"/>
+              </w:rPr>
+              <w:t>系统提示信用值格式错误，请重新输入</w:t>
             </w:r>
           </w:p>
         </w:tc>
@@ -1768,16 +1783,7 @@
                 <w:rFonts w:hint="eastAsia"/>
                 <w:lang w:val="en-US" w:eastAsia="zh-CN"/>
               </w:rPr>
-              <w:t>5-9</w:t>
-            </w:r>
-            <w:bookmarkStart w:id="0" w:name="_GoBack"/>
-            <w:bookmarkEnd w:id="0"/>
-            <w:r>
-              <w:rPr>
-                <w:rFonts w:hint="eastAsia"/>
-                <w:lang w:val="en-US" w:eastAsia="zh-CN"/>
-              </w:rPr>
-              <w:t>a 网站营销人员撤销操作</w:t>
+              <w:t>5-9a 网站营销人员撤销操作</w:t>
             </w:r>
           </w:p>
         </w:tc>

--- a/Documents/需求工程/用例描述文档/陆茹茹 用例描述 UC19-22.docx
+++ b/Documents/需求工程/用例描述文档/陆茹茹 用例描述 UC19-22.docx
@@ -869,16 +869,7 @@
                 <w:rFonts w:hint="eastAsia"/>
                 <w:lang w:val="en-US" w:eastAsia="zh-CN"/>
               </w:rPr>
-              <w:t xml:space="preserve">   </w:t>
-            </w:r>
-            <w:bookmarkStart w:id="0" w:name="_GoBack"/>
-            <w:bookmarkEnd w:id="0"/>
-            <w:r>
-              <w:rPr>
-                <w:rFonts w:hint="eastAsia"/>
-                <w:lang w:val="en-US" w:eastAsia="zh-CN"/>
-              </w:rPr>
-              <w:t>系统提示信用值格式错误，请重新输入</w:t>
+              <w:t xml:space="preserve">   系统提示信用值格式错误，请重新输入</w:t>
             </w:r>
           </w:p>
         </w:tc>
@@ -3862,6 +3853,44 @@
                 <w:rFonts w:hint="eastAsia"/>
                 <w:lang w:val="en-US" w:eastAsia="zh-CN"/>
               </w:rPr>
+              <w:t>网站管理人员请求管理酒店信息</w:t>
+            </w:r>
+          </w:p>
+          <w:p>
+            <w:pPr>
+              <w:numPr>
+                <w:ilvl w:val="0"/>
+                <w:numId w:val="8"/>
+              </w:numPr>
+              <w:rPr>
+                <w:rFonts w:hint="eastAsia"/>
+                <w:lang w:val="en-US" w:eastAsia="zh-CN"/>
+              </w:rPr>
+            </w:pPr>
+            <w:r>
+              <w:rPr>
+                <w:rFonts w:hint="eastAsia"/>
+                <w:lang w:val="en-US" w:eastAsia="zh-CN"/>
+              </w:rPr>
+              <w:t>系统显示信息类型并提示网站管理人员选择需要管理的类型，类型：已存在酒店信息、新添加酒店及其工作人员信息</w:t>
+            </w:r>
+          </w:p>
+          <w:p>
+            <w:pPr>
+              <w:numPr>
+                <w:ilvl w:val="0"/>
+                <w:numId w:val="8"/>
+              </w:numPr>
+              <w:rPr>
+                <w:rFonts w:hint="eastAsia"/>
+                <w:lang w:val="en-US" w:eastAsia="zh-CN"/>
+              </w:rPr>
+            </w:pPr>
+            <w:r>
+              <w:rPr>
+                <w:rFonts w:hint="eastAsia"/>
+                <w:lang w:val="en-US" w:eastAsia="zh-CN"/>
+              </w:rPr>
               <w:t>1 网站管理人员查询已存在酒店信息</w:t>
             </w:r>
           </w:p>
@@ -3881,7 +3910,7 @@
                 <w:rFonts w:hint="eastAsia"/>
                 <w:lang w:val="en-US" w:eastAsia="zh-CN"/>
               </w:rPr>
-              <w:t xml:space="preserve">   1.网站管理人员搜索需要查询的酒店</w:t>
+              <w:t xml:space="preserve">   1.网站管理人员请求查询酒店</w:t>
             </w:r>
           </w:p>
           <w:p>
@@ -3900,6 +3929,44 @@
                 <w:rFonts w:hint="eastAsia"/>
                 <w:lang w:val="en-US" w:eastAsia="zh-CN"/>
               </w:rPr>
+              <w:t xml:space="preserve">   2.系统同意并提示输入酒店名称</w:t>
+            </w:r>
+          </w:p>
+          <w:p>
+            <w:pPr>
+              <w:numPr>
+                <w:ilvl w:val="0"/>
+                <w:numId w:val="0"/>
+              </w:numPr>
+              <w:rPr>
+                <w:rFonts w:hint="eastAsia"/>
+                <w:lang w:val="en-US" w:eastAsia="zh-CN"/>
+              </w:rPr>
+            </w:pPr>
+            <w:r>
+              <w:rPr>
+                <w:rFonts w:hint="eastAsia"/>
+                <w:lang w:val="en-US" w:eastAsia="zh-CN"/>
+              </w:rPr>
+              <w:t xml:space="preserve">   3.网站管理人员输入酒店名称</w:t>
+            </w:r>
+          </w:p>
+          <w:p>
+            <w:pPr>
+              <w:numPr>
+                <w:ilvl w:val="0"/>
+                <w:numId w:val="0"/>
+              </w:numPr>
+              <w:rPr>
+                <w:rFonts w:hint="eastAsia"/>
+                <w:lang w:val="en-US" w:eastAsia="zh-CN"/>
+              </w:rPr>
+            </w:pPr>
+            <w:r>
+              <w:rPr>
+                <w:rFonts w:hint="eastAsia"/>
+                <w:lang w:val="en-US" w:eastAsia="zh-CN"/>
+              </w:rPr>
               <w:t xml:space="preserve">   2.系统显示该酒店信息</w:t>
             </w:r>
           </w:p>
@@ -3919,7 +3986,7 @@
                 <w:rFonts w:hint="eastAsia"/>
                 <w:lang w:val="en-US" w:eastAsia="zh-CN"/>
               </w:rPr>
-              <w:t>1.2 网站管理人员添加新酒店及其工作人员信息</w:t>
+              <w:t>3.2 网站管理人员添加新酒店及其工作人员信息</w:t>
             </w:r>
           </w:p>
           <w:p>
@@ -3957,7 +4024,7 @@
                 <w:rFonts w:hint="eastAsia"/>
                 <w:lang w:val="en-US" w:eastAsia="zh-CN"/>
               </w:rPr>
-              <w:t xml:space="preserve">   2.系统同意添加</w:t>
+              <w:t xml:space="preserve">   2.系统同意添加并提示输入酒店名称</w:t>
             </w:r>
           </w:p>
           <w:p>
@@ -4071,7 +4138,7 @@
                 <w:rFonts w:hint="eastAsia"/>
                 <w:lang w:val="en-US" w:eastAsia="zh-CN"/>
               </w:rPr>
-              <w:t xml:space="preserve">   8.系统同意添加</w:t>
+              <w:t xml:space="preserve">   8.系统同意添加并提示输入工作人员信息</w:t>
             </w:r>
           </w:p>
           <w:p>
@@ -4090,7 +4157,7 @@
                 <w:rFonts w:hint="eastAsia"/>
                 <w:lang w:val="en-US" w:eastAsia="zh-CN"/>
               </w:rPr>
-              <w:t xml:space="preserve">   9.网站管理人员添加并更新信息</w:t>
+              <w:t xml:space="preserve">   9.网站管理人员添加并请求保存信息</w:t>
             </w:r>
           </w:p>
           <w:p>
@@ -4130,6 +4197,8 @@
               </w:rPr>
               <w:t xml:space="preserve">   11.网站管理人员确认添加</w:t>
             </w:r>
+            <w:bookmarkStart w:id="0" w:name="_GoBack"/>
+            <w:bookmarkEnd w:id="0"/>
           </w:p>
           <w:p>
             <w:pPr>

--- a/Documents/需求工程/用例描述文档/陆茹茹 用例描述 UC19-22.docx
+++ b/Documents/需求工程/用例描述文档/陆茹茹 用例描述 UC19-22.docx
@@ -1949,6 +1949,7 @@
             <w:shd w:val="clear" w:color="auto" w:fill="EDEDED" w:themeFill="accent3" w:themeFillTint="32"/>
           </w:tcPr>
           <w:p>
+            <w:bookmarkStart w:id="0" w:name="_GoBack"/>
             <w:r>
               <w:t>ID</w:t>
             </w:r>
@@ -2710,7 +2711,7 @@
                 <w:rFonts w:hint="eastAsia"/>
                 <w:lang w:val="en-US" w:eastAsia="zh-CN"/>
               </w:rPr>
-              <w:t xml:space="preserve">   1.系统提示输入网站营销人员账号</w:t>
+              <w:t xml:space="preserve">   1.系统提示更改已有网站营销人员或新添加</w:t>
             </w:r>
           </w:p>
           <w:p>
@@ -2729,7 +2730,7 @@
                 <w:rFonts w:hint="eastAsia"/>
                 <w:lang w:val="en-US" w:eastAsia="zh-CN"/>
               </w:rPr>
-              <w:t xml:space="preserve">   2.网站管理人员输入网站营销人员账号</w:t>
+              <w:t xml:space="preserve">   2.1网站管理人员选择更改已有网站营销人员</w:t>
             </w:r>
           </w:p>
           <w:p>
@@ -2748,7 +2749,7 @@
                 <w:rFonts w:hint="eastAsia"/>
                 <w:lang w:val="en-US" w:eastAsia="zh-CN"/>
               </w:rPr>
-              <w:t xml:space="preserve">   3.系统显示网站营销人员信息</w:t>
+              <w:t xml:space="preserve">      1.系统提示输入已有网站营销人员账号</w:t>
             </w:r>
           </w:p>
           <w:p>
@@ -2767,7 +2768,7 @@
                 <w:rFonts w:hint="eastAsia"/>
                 <w:lang w:val="en-US" w:eastAsia="zh-CN"/>
               </w:rPr>
-              <w:t xml:space="preserve">   4.网站人员查询网站营销人员信息并请求更改网站营销人员信息</w:t>
+              <w:t xml:space="preserve">      2.网站管理人员输入网站营销人员账号</w:t>
             </w:r>
           </w:p>
           <w:p>
@@ -2786,7 +2787,7 @@
                 <w:rFonts w:hint="eastAsia"/>
                 <w:lang w:val="en-US" w:eastAsia="zh-CN"/>
               </w:rPr>
-              <w:t xml:space="preserve">   5.系统同意修改网站营销人员信息</w:t>
+              <w:t xml:space="preserve">      3.系统显示网站营销人员信息</w:t>
             </w:r>
           </w:p>
           <w:p>
@@ -2805,7 +2806,7 @@
                 <w:rFonts w:hint="eastAsia"/>
                 <w:lang w:val="en-US" w:eastAsia="zh-CN"/>
               </w:rPr>
-              <w:t xml:space="preserve">   6.网站管理人员更改并更新信息</w:t>
+              <w:t xml:space="preserve">      4.网站人员查询网站营销人员信息并请求更改网站营销人员信息</w:t>
             </w:r>
           </w:p>
           <w:p>
@@ -2824,7 +2825,7 @@
                 <w:rFonts w:hint="eastAsia"/>
                 <w:lang w:val="en-US" w:eastAsia="zh-CN"/>
               </w:rPr>
-              <w:t xml:space="preserve">   7.系统提示是否确认保存对网站营销人员信息的更改</w:t>
+              <w:t xml:space="preserve">      5.系统同意修改网站营销人员信息</w:t>
             </w:r>
           </w:p>
           <w:p>
@@ -2843,7 +2844,7 @@
                 <w:rFonts w:hint="eastAsia"/>
                 <w:lang w:val="en-US" w:eastAsia="zh-CN"/>
               </w:rPr>
-              <w:t xml:space="preserve">   8.网站管理人员确认更改</w:t>
+              <w:t xml:space="preserve">      6.网站管理人员更改并更新信息</w:t>
             </w:r>
           </w:p>
           <w:p>
@@ -2862,7 +2863,159 @@
                 <w:rFonts w:hint="eastAsia"/>
                 <w:lang w:val="en-US" w:eastAsia="zh-CN"/>
               </w:rPr>
-              <w:t xml:space="preserve">   9.系统保存并更新网站营销人员信息</w:t>
+              <w:t xml:space="preserve">      7.系统提示是否确认保存对网站营销人员信息的更改</w:t>
+            </w:r>
+          </w:p>
+          <w:p>
+            <w:pPr>
+              <w:numPr>
+                <w:ilvl w:val="0"/>
+                <w:numId w:val="0"/>
+              </w:numPr>
+              <w:rPr>
+                <w:rFonts w:hint="eastAsia"/>
+                <w:lang w:val="en-US" w:eastAsia="zh-CN"/>
+              </w:rPr>
+            </w:pPr>
+            <w:r>
+              <w:rPr>
+                <w:rFonts w:hint="eastAsia"/>
+                <w:lang w:val="en-US" w:eastAsia="zh-CN"/>
+              </w:rPr>
+              <w:t xml:space="preserve">      8.网站管理人员确认更改</w:t>
+            </w:r>
+          </w:p>
+          <w:p>
+            <w:pPr>
+              <w:numPr>
+                <w:ilvl w:val="0"/>
+                <w:numId w:val="0"/>
+              </w:numPr>
+              <w:rPr>
+                <w:rFonts w:hint="eastAsia"/>
+                <w:lang w:val="en-US" w:eastAsia="zh-CN"/>
+              </w:rPr>
+            </w:pPr>
+            <w:r>
+              <w:rPr>
+                <w:rFonts w:hint="eastAsia"/>
+                <w:lang w:val="en-US" w:eastAsia="zh-CN"/>
+              </w:rPr>
+              <w:t xml:space="preserve">      9.系统保存并更新网站营销人员信息</w:t>
+            </w:r>
+          </w:p>
+          <w:p>
+            <w:pPr>
+              <w:numPr>
+                <w:ilvl w:val="0"/>
+                <w:numId w:val="0"/>
+              </w:numPr>
+              <w:rPr>
+                <w:rFonts w:hint="eastAsia"/>
+                <w:lang w:val="en-US" w:eastAsia="zh-CN"/>
+              </w:rPr>
+            </w:pPr>
+            <w:r>
+              <w:rPr>
+                <w:rFonts w:hint="eastAsia"/>
+                <w:lang w:val="en-US" w:eastAsia="zh-CN"/>
+              </w:rPr>
+              <w:t xml:space="preserve">   2.2网站管理人员选择新添加</w:t>
+            </w:r>
+          </w:p>
+          <w:p>
+            <w:pPr>
+              <w:numPr>
+                <w:ilvl w:val="0"/>
+                <w:numId w:val="0"/>
+              </w:numPr>
+              <w:rPr>
+                <w:rFonts w:hint="eastAsia"/>
+                <w:lang w:val="en-US" w:eastAsia="zh-CN"/>
+              </w:rPr>
+            </w:pPr>
+            <w:r>
+              <w:rPr>
+                <w:rFonts w:hint="eastAsia"/>
+                <w:lang w:val="en-US" w:eastAsia="zh-CN"/>
+              </w:rPr>
+              <w:t xml:space="preserve">      1.系统提示输入新添加人员账户和基本信息</w:t>
+            </w:r>
+          </w:p>
+          <w:p>
+            <w:pPr>
+              <w:numPr>
+                <w:ilvl w:val="0"/>
+                <w:numId w:val="0"/>
+              </w:numPr>
+              <w:rPr>
+                <w:rFonts w:hint="eastAsia"/>
+                <w:lang w:val="en-US" w:eastAsia="zh-CN"/>
+              </w:rPr>
+            </w:pPr>
+            <w:r>
+              <w:rPr>
+                <w:rFonts w:hint="eastAsia"/>
+                <w:lang w:val="en-US" w:eastAsia="zh-CN"/>
+              </w:rPr>
+              <w:t xml:space="preserve">      2.网站管理人员添加并更新信息</w:t>
+            </w:r>
+          </w:p>
+          <w:p>
+            <w:pPr>
+              <w:numPr>
+                <w:ilvl w:val="0"/>
+                <w:numId w:val="0"/>
+              </w:numPr>
+              <w:rPr>
+                <w:rFonts w:hint="eastAsia"/>
+                <w:lang w:val="en-US" w:eastAsia="zh-CN"/>
+              </w:rPr>
+            </w:pPr>
+            <w:r>
+              <w:rPr>
+                <w:rFonts w:hint="eastAsia"/>
+                <w:lang w:val="en-US" w:eastAsia="zh-CN"/>
+              </w:rPr>
+              <w:t xml:space="preserve">      3.系统提示是否确认保存对新添加人员信息的添加</w:t>
+            </w:r>
+          </w:p>
+          <w:p>
+            <w:pPr>
+              <w:numPr>
+                <w:ilvl w:val="0"/>
+                <w:numId w:val="0"/>
+              </w:numPr>
+              <w:rPr>
+                <w:rFonts w:hint="eastAsia"/>
+                <w:lang w:val="en-US" w:eastAsia="zh-CN"/>
+              </w:rPr>
+            </w:pPr>
+            <w:r>
+              <w:rPr>
+                <w:rFonts w:hint="eastAsia"/>
+                <w:lang w:val="en-US" w:eastAsia="zh-CN"/>
+              </w:rPr>
+              <w:t xml:space="preserve">      4.网站管理人员确认添加</w:t>
+            </w:r>
+          </w:p>
+          <w:p>
+            <w:pPr>
+              <w:numPr>
+                <w:ilvl w:val="0"/>
+                <w:numId w:val="0"/>
+              </w:numPr>
+              <w:rPr>
+                <w:rFonts w:hint="eastAsia"/>
+                <w:lang w:val="en-US" w:eastAsia="zh-CN"/>
+              </w:rPr>
+            </w:pPr>
+            <w:r>
+              <w:rPr>
+                <w:rFonts w:hint="eastAsia"/>
+                <w:lang w:val="en-US" w:eastAsia="zh-CN"/>
+              </w:rPr>
+              <w:t xml:space="preserve">      5.系统保存并更新网站营销人员信息</w:t>
             </w:r>
           </w:p>
           <w:p>
@@ -3133,7 +3286,7 @@
                 <w:rFonts w:hint="eastAsia"/>
                 <w:lang w:val="en-US" w:eastAsia="zh-CN"/>
               </w:rPr>
-              <w:t>3.2.2a 搜索时显示找不到此网站营销人员</w:t>
+              <w:t>3.2.2.1.2a 搜索时显示找不到此网站营销人员</w:t>
             </w:r>
           </w:p>
           <w:p>
@@ -3274,6 +3427,7 @@
           </w:p>
         </w:tc>
       </w:tr>
+      <w:bookmarkEnd w:id="0"/>
     </w:tbl>
     <w:p>
       <w:r>
@@ -4197,8 +4351,6 @@
               </w:rPr>
               <w:t xml:space="preserve">   11.网站管理人员确认添加</w:t>
             </w:r>
-            <w:bookmarkStart w:id="0" w:name="_GoBack"/>
-            <w:bookmarkEnd w:id="0"/>
           </w:p>
           <w:p>
             <w:pPr>
@@ -4355,6 +4507,25 @@
                 <w:lang w:val="en-US" w:eastAsia="zh-CN"/>
               </w:rPr>
               <w:t>需要联网操作</w:t>
+            </w:r>
+          </w:p>
+          <w:p>
+            <w:pPr>
+              <w:numPr>
+                <w:ilvl w:val="0"/>
+                <w:numId w:val="9"/>
+              </w:numPr>
+              <w:rPr>
+                <w:rFonts w:hint="eastAsia"/>
+                <w:lang w:val="en-US" w:eastAsia="zh-CN"/>
+              </w:rPr>
+            </w:pPr>
+            <w:r>
+              <w:rPr>
+                <w:rFonts w:hint="eastAsia"/>
+                <w:lang w:val="en-US" w:eastAsia="zh-CN"/>
+              </w:rPr>
+              <w:t>已存在酒店信息包括：地址、所属商圈、简介、设施服务、星级</w:t>
             </w:r>
           </w:p>
           <w:p>
